--- a/02n.1a.funciones.docx
+++ b/02n.1a.funciones.docx
@@ -2,92 +2,6 @@
 <file path=word/document.xml><?xml version="1.0" encoding="utf-8"?>
 <w:document xmlns:w="http://schemas.openxmlformats.org/wordprocessingml/2006/main" xmlns:m="http://schemas.openxmlformats.org/officeDocument/2006/math" xmlns:r="http://schemas.openxmlformats.org/officeDocument/2006/relationships" xmlns:o="urn:schemas-microsoft-com:office:office" xmlns:v="urn:schemas-microsoft-com:vml" xmlns:w10="urn:schemas-microsoft-com:office:word" xmlns:a="http://schemas.openxmlformats.org/drawingml/2006/main" xmlns:pic="http://schemas.openxmlformats.org/drawingml/2006/picture" xmlns:wp="http://schemas.openxmlformats.org/drawingml/2006/wordprocessingDrawing">
   <w:body>
-    <w:p>
-      <w:pPr>
-        <w:pStyle w:val="Ttulo"/>
-      </w:pPr>
-      <w:r>
-        <w:t xml:space="preserve">Modelo</w:t>
-      </w:r>
-      <w:r>
-        <w:t xml:space="preserve"> </w:t>
-      </w:r>
-      <w:r>
-        <w:t xml:space="preserve">de</w:t>
-      </w:r>
-      <w:r>
-        <w:t xml:space="preserve"> </w:t>
-      </w:r>
-      <w:r>
-        <w:t xml:space="preserve">Gobierno.</w:t>
-      </w:r>
-      <w:r>
-        <w:t xml:space="preserve"> </w:t>
-      </w:r>
-      <w:r>
-        <w:t xml:space="preserve">Detalle</w:t>
-      </w:r>
-      <w:r>
-        <w:t xml:space="preserve"> </w:t>
-      </w:r>
-      <w:r>
-        <w:t xml:space="preserve">de</w:t>
-      </w:r>
-      <w:r>
-        <w:t xml:space="preserve"> </w:t>
-      </w:r>
-      <w:r>
-        <w:t xml:space="preserve">los</w:t>
-      </w:r>
-      <w:r>
-        <w:t xml:space="preserve"> </w:t>
-      </w:r>
-      <w:r>
-        <w:t xml:space="preserve">recursos,</w:t>
-      </w:r>
-      <w:r>
-        <w:t xml:space="preserve"> </w:t>
-      </w:r>
-      <w:r>
-        <w:t xml:space="preserve">herramientas,</w:t>
-      </w:r>
-      <w:r>
-        <w:t xml:space="preserve"> </w:t>
-      </w:r>
-      <w:r>
-        <w:t xml:space="preserve">roles</w:t>
-      </w:r>
-      <w:r>
-        <w:t xml:space="preserve"> </w:t>
-      </w:r>
-      <w:r>
-        <w:t xml:space="preserve">y</w:t>
-      </w:r>
-      <w:r>
-        <w:t xml:space="preserve"> </w:t>
-      </w:r>
-      <w:r>
-        <w:t xml:space="preserve">participantes</w:t>
-      </w:r>
-      <w:r>
-        <w:t xml:space="preserve"> </w:t>
-      </w:r>
-      <w:r>
-        <w:t xml:space="preserve">del</w:t>
-      </w:r>
-      <w:r>
-        <w:t xml:space="preserve"> </w:t>
-      </w:r>
-      <w:r>
-        <w:t xml:space="preserve">gobierno</w:t>
-      </w:r>
-      <w:r>
-        <w:t xml:space="preserve"> </w:t>
-      </w:r>
-      <w:r>
-        <w:t xml:space="preserve">SOA</w:t>
-      </w:r>
-    </w:p>
     <w:tbl>
       <w:tblPr>
         <w:tblStyle w:val="Table"/>
@@ -232,7 +146,7 @@
                 <w:bCs/>
                 <w:b/>
               </w:rPr>
-              <w:t xml:space="preserve">1.cbe402b</w:t>
+              <w:t xml:space="preserve">1.e79c81e</w:t>
             </w:r>
             <w:r>
               <w:t xml:space="preserve"> </w:t>

--- a/02n.1a.funciones.docx
+++ b/02n.1a.funciones.docx
@@ -146,7 +146,7 @@
                 <w:bCs/>
                 <w:b/>
               </w:rPr>
-              <w:t xml:space="preserve">1.e79c81e</w:t>
+              <w:t xml:space="preserve">1.66ac3d3</w:t>
             </w:r>
             <w:r>
               <w:t xml:space="preserve"> </w:t>

--- a/02n.1a.funciones.docx
+++ b/02n.1a.funciones.docx
@@ -2,6 +2,36 @@
 <file path=word/document.xml><?xml version="1.0" encoding="utf-8"?>
 <w:document xmlns:w="http://schemas.openxmlformats.org/wordprocessingml/2006/main" xmlns:m="http://schemas.openxmlformats.org/officeDocument/2006/math" xmlns:r="http://schemas.openxmlformats.org/officeDocument/2006/relationships" xmlns:o="urn:schemas-microsoft-com:office:office" xmlns:v="urn:schemas-microsoft-com:vml" xmlns:w10="urn:schemas-microsoft-com:office:word" xmlns:a="http://schemas.openxmlformats.org/drawingml/2006/main" xmlns:pic="http://schemas.openxmlformats.org/drawingml/2006/picture" xmlns:wp="http://schemas.openxmlformats.org/drawingml/2006/wordprocessingDrawing">
   <w:body>
+    <w:p>
+      <w:pPr>
+        <w:pStyle w:val="Ttulo"/>
+      </w:pPr>
+      <w:r>
+        <w:t xml:space="preserve">Habits</w:t>
+      </w:r>
+    </w:p>
+    <w:p>
+      <w:pPr>
+        <w:pStyle w:val="Author"/>
+      </w:pPr>
+      <w:r>
+        <w:t xml:space="preserve">HWO</w:t>
+      </w:r>
+    </w:p>
+    <w:p>
+      <w:pPr>
+        <w:pStyle w:val="Fecha"/>
+      </w:pPr>
+      <w:r>
+        <w:t xml:space="preserve">Junio</w:t>
+      </w:r>
+      <w:r>
+        <w:t xml:space="preserve"> </w:t>
+      </w:r>
+      <w:r>
+        <w:t xml:space="preserve">2023</w:t>
+      </w:r>
+    </w:p>
     <w:tbl>
       <w:tblPr>
         <w:tblStyle w:val="Table"/>
@@ -146,7 +176,7 @@
                 <w:bCs/>
                 <w:b/>
               </w:rPr>
-              <w:t xml:space="preserve">1.66ac3d3</w:t>
+              <w:t xml:space="preserve">1.7e21057</w:t>
             </w:r>
             <w:r>
               <w:t xml:space="preserve"> </w:t>
@@ -222,7 +252,87 @@
         <w:pStyle w:val="FirstParagraph"/>
       </w:pPr>
       <w:r>
-        <w:t xml:space="preserve">Dado los niveles de complejidad que el FNA ha alcanzado y por los riesgos tecnológico que contraen las partes analizadas en la Fase 1 de este diagnóstico (ver</w:t>
+        <w:t xml:space="preserve">Los objetivos que vamos a definir para el gobierno SOA del FNA están dirigidos a las problemáticas encontradas en la Fase I, a saber:</w:t>
+      </w:r>
+    </w:p>
+    <w:p>
+      <w:pPr>
+        <w:numPr>
+          <w:ilvl w:val="0"/>
+          <w:numId w:val="1001"/>
+        </w:numPr>
+        <w:pStyle w:val="SourceCode"/>
+      </w:pPr>
+      <w:r>
+        <w:rPr>
+          <w:rStyle w:val="VerbatimChar"/>
+        </w:rPr>
+        <w:t xml:space="preserve">Dado los niveles de complejidad que el FNA ha alcanzado y por los riesgos tecnológico que contraen las partes analizadas en la Fase 1 de este diagnóstico (...)</w:t>
+      </w:r>
+    </w:p>
+    <w:p>
+      <w:pPr>
+        <w:numPr>
+          <w:ilvl w:val="0"/>
+          <w:numId w:val="1001"/>
+        </w:numPr>
+        <w:pStyle w:val="SourceCode"/>
+      </w:pPr>
+      <w:r>
+        <w:rPr>
+          <w:rStyle w:val="VerbatimChar"/>
+        </w:rPr>
+        <w:t xml:space="preserve">De las problemáticas encontradas en la Fase 1 del presente diagnóstico, (...))explícitamente a las que incrementan la complejidad de las soluciones tecnológicas y de software del FNA, _como lo es el manejo de dependencias de los servicios SOA del Fondo_. Es muy conocido que esta condición es la causa de la mayoría de los sobreesfuerzos en los cambios y de las dificultades a la hora de predecir su impacto.</w:t>
+      </w:r>
+    </w:p>
+    <w:p>
+      <w:pPr>
+        <w:numPr>
+          <w:ilvl w:val="0"/>
+          <w:numId w:val="1001"/>
+        </w:numPr>
+        <w:pStyle w:val="SourceCode"/>
+      </w:pPr>
+      <w:r>
+        <w:rPr>
+          <w:rStyle w:val="VerbatimChar"/>
+        </w:rPr>
+        <w:t xml:space="preserve">(...) Estas complicaciones, que denotan un débil gobierno preexistente, se encuentran otras que fueron levantadas en la Fase 1 del diagnóstico E-Service: </w:t>
+      </w:r>
+      <w:r>
+        <w:br/>
+      </w:r>
+      <w:r>
+        <w:rPr>
+          <w:rStyle w:val="VerbatimChar"/>
+        </w:rPr>
+        <w:t xml:space="preserve">- Agilidad limitada</w:t>
+      </w:r>
+      <w:r>
+        <w:br/>
+      </w:r>
+      <w:r>
+        <w:rPr>
+          <w:rStyle w:val="VerbatimChar"/>
+        </w:rPr>
+        <w:t xml:space="preserve">- Complejidad e imprecisión en la trazabilidad</w:t>
+      </w:r>
+      <w:r>
+        <w:br/>
+      </w:r>
+      <w:r>
+        <w:rPr>
+          <w:rStyle w:val="VerbatimChar"/>
+        </w:rPr>
+        <w:t xml:space="preserve">- Ocultamiento de funcionalidades</w:t>
+      </w:r>
+    </w:p>
+    <w:p>
+      <w:pPr>
+        <w:pStyle w:val="FirstParagraph"/>
+      </w:pPr>
+      <w:r>
+        <w:t xml:space="preserve">Ver</w:t>
       </w:r>
       <w:r>
         <w:t xml:space="preserve"> </w:t>
@@ -232,77 +342,81 @@
           <w:rPr>
             <w:rStyle w:val="Hipervnculo"/>
           </w:rPr>
-          <w:t xml:space="preserve">04b.Resumen Fase 1</w:t>
+          <w:t xml:space="preserve">Resumen de Fase 1</w:t>
         </w:r>
       </w:hyperlink>
       <w:r>
-        <w:t xml:space="preserve">), esto es, aplicaciones, servicios, procesos, infraestructura, entre otros, la figura de gobierno SOA es de carácter obligatorio en el Fondo. Esta sirve además para complementar los procedimientos de TI del Fondo (ver anexo 1,</w:t>
-      </w:r>
-      <w:r>
-        <w:t xml:space="preserve"> </w:t>
-      </w:r>
-      <w:hyperlink r:id="rId22">
-        <w:r>
-          <w:rPr>
-            <w:rStyle w:val="Hipervnculo"/>
-          </w:rPr>
-          <w:t xml:space="preserve">06n. Anexos</w:t>
-        </w:r>
-      </w:hyperlink>
-      <w:r>
-        <w:t xml:space="preserve">).</w:t>
+        <w:t xml:space="preserve">.</w:t>
       </w:r>
     </w:p>
     <w:p>
       <w:pPr>
         <w:pStyle w:val="Textoindependiente"/>
       </w:pPr>
-      <w:r>
-        <w:t xml:space="preserve">De las problemáticas encontradas en la Fase 1 del presente diagnóstico, nos estamos refiriendo explícitamente a las que incrementan la complejidad de las herramientas de software y soluciones tecnológicas del FNA,</w:t>
-      </w:r>
-      <w:r>
-        <w:t xml:space="preserve"> </w:t>
-      </w:r>
-      <w:r>
-        <w:rPr>
-          <w:iCs/>
-          <w:i/>
-        </w:rPr>
-        <w:t xml:space="preserve">como lo es el manejo de dependencias de los servicios SOA del Fondo</w:t>
-      </w:r>
-      <w:r>
-        <w:t xml:space="preserve">. Es muy conocido, y demostrado, que solo esta condición es la causa de la mayoría de los sobreesfuerzos en los cambios y de la dificultades a la hora de predecir su impacto.</w:t>
-      </w:r>
     </w:p>
     <w:p>
       <w:pPr>
         <w:pStyle w:val="Textoindependiente"/>
       </w:pPr>
       <w:r>
-        <w:t xml:space="preserve">Junto a esta complicación, que de por sí hace obligatoria la introdución de la figura del gobierno SOA en el Fondo, y que organizaciones como el OpenGroup señalan que se dan por la falta de Arquitectura Empresarial, y por consiguiente, por un débil gobierno, se encuentran otras que fueron levantadas en la Fase 1 del presente diagnóstico: agilidad limitada, complejidad e imprecisión en la trazabilidad, ocultamiento de funcionalidades (ver</w:t>
-      </w:r>
-      <w:r>
-        <w:t xml:space="preserve"> </w:t>
-      </w:r>
-      <w:hyperlink r:id="rId22">
-        <w:r>
-          <w:rPr>
-            <w:rStyle w:val="Hipervnculo"/>
-          </w:rPr>
-          <w:t xml:space="preserve">04b.Resumen Fase 1</w:t>
-        </w:r>
-      </w:hyperlink>
-      <w:r>
-        <w:t xml:space="preserve">).</w:t>
+        <w:t xml:space="preserve">Esto define el contexto en el cual debe operar, y enfrentar, el nuevo gobierno SOA del FNA, versión 0.5. Esto es, las funciones del gobierno que atañen directamente a la oficina de arquitectura, dado que esta es la que las debe ejecutar, son</w:t>
       </w:r>
     </w:p>
     <w:p>
       <w:pPr>
-        <w:pStyle w:val="Textoindependiente"/>
+        <w:numPr>
+          <w:ilvl w:val="0"/>
+          <w:numId w:val="1002"/>
+        </w:numPr>
+        <w:pStyle w:val="Compact"/>
+      </w:pPr>
+      <w:r>
+        <w:t xml:space="preserve">Equilibrio arquitectura y procesos SOA</w:t>
+      </w:r>
+    </w:p>
+    <w:p>
+      <w:pPr>
+        <w:numPr>
+          <w:ilvl w:val="0"/>
+          <w:numId w:val="1002"/>
+        </w:numPr>
+        <w:pStyle w:val="Compact"/>
+      </w:pPr>
+      <w:r>
+        <w:t xml:space="preserve">Supervisión de efectividad y factibilidad SOA</w:t>
+      </w:r>
+    </w:p>
+    <w:p>
+      <w:pPr>
+        <w:numPr>
+          <w:ilvl w:val="0"/>
+          <w:numId w:val="1002"/>
+        </w:numPr>
+        <w:pStyle w:val="Compact"/>
+      </w:pPr>
+      <w:r>
+        <w:t xml:space="preserve">Mejora de los índices de efectividad (madurez) SOA</w:t>
+      </w:r>
+    </w:p>
+    <w:p>
+      <w:pPr>
+        <w:numPr>
+          <w:ilvl w:val="0"/>
+          <w:numId w:val="1002"/>
+        </w:numPr>
+        <w:pStyle w:val="Compact"/>
+      </w:pPr>
+      <w:r>
+        <w:t xml:space="preserve">Consideraciones para la puesta en marcha del gobierno SOA en el FNA</w:t>
+      </w:r>
+    </w:p>
+    <w:p>
+      <w:pPr>
+        <w:pStyle w:val="FirstParagraph"/>
       </w:pPr>
     </w:p>
     <w:bookmarkEnd w:id="23"/>
-    <w:bookmarkStart w:id="24" w:name="funciones-del-gobierno-soa-del-fna"/>
+    <w:bookmarkStart w:id="28" w:name="funciones-del-gobierno-soa-del-fna"/>
     <w:p>
       <w:pPr>
         <w:pStyle w:val="Ttulo2"/>
@@ -311,55 +425,47 @@
         <w:t xml:space="preserve">Funciones del Gobierno SOA del FNA</w:t>
       </w:r>
     </w:p>
+    <w:bookmarkStart w:id="24" w:name="equilibrio-arquitectura-y-procesos-soa"/>
     <w:p>
       <w:pPr>
-        <w:numPr>
-          <w:ilvl w:val="0"/>
-          <w:numId w:val="1001"/>
-        </w:numPr>
-        <w:pStyle w:val="Compact"/>
+        <w:pStyle w:val="Ttulo3"/>
       </w:pPr>
       <w:r>
         <w:t xml:space="preserve">Equilibrio arquitectura y procesos SOA</w:t>
-      </w:r>
-    </w:p>
-    <w:p>
-      <w:pPr>
-        <w:numPr>
-          <w:ilvl w:val="0"/>
-          <w:numId w:val="1001"/>
-        </w:numPr>
-        <w:pStyle w:val="Compact"/>
-      </w:pPr>
-      <w:r>
-        <w:t xml:space="preserve">Supervisión de efectividad y factibilidad SOA</w:t>
-      </w:r>
-    </w:p>
-    <w:p>
-      <w:pPr>
-        <w:numPr>
-          <w:ilvl w:val="0"/>
-          <w:numId w:val="1001"/>
-        </w:numPr>
-        <w:pStyle w:val="Compact"/>
-      </w:pPr>
-      <w:r>
-        <w:t xml:space="preserve">Mejora de los índices de efectividad (madurez) SOA</w:t>
-      </w:r>
-    </w:p>
-    <w:p>
-      <w:pPr>
-        <w:numPr>
-          <w:ilvl w:val="0"/>
-          <w:numId w:val="1001"/>
-        </w:numPr>
-        <w:pStyle w:val="Compact"/>
-      </w:pPr>
-      <w:r>
-        <w:t xml:space="preserve">Consideraciones para la puesta en marcha del gobierno SOA en el FNA</w:t>
       </w:r>
     </w:p>
     <w:bookmarkEnd w:id="24"/>
+    <w:bookmarkStart w:id="25" w:name="X9e585d85ac198fb4fa428defd3c13593f667a0e"/>
+    <w:p>
+      <w:pPr>
+        <w:pStyle w:val="Ttulo3"/>
+      </w:pPr>
+      <w:r>
+        <w:t xml:space="preserve">Supervisión de efectividad y factibilidad SOA</w:t>
+      </w:r>
+    </w:p>
+    <w:bookmarkEnd w:id="25"/>
+    <w:bookmarkStart w:id="26" w:name="Xcf3fb5954575e9f517c883c7c5b2a445b0eccea"/>
+    <w:p>
+      <w:pPr>
+        <w:pStyle w:val="Ttulo3"/>
+      </w:pPr>
+      <w:r>
+        <w:t xml:space="preserve">Mejora de los índices de efectividad (madurez) SOA</w:t>
+      </w:r>
+    </w:p>
+    <w:bookmarkEnd w:id="26"/>
+    <w:bookmarkStart w:id="27" w:name="Xc1322487bb449403080f53ca37d5f186008267f"/>
+    <w:p>
+      <w:pPr>
+        <w:pStyle w:val="Ttulo3"/>
+      </w:pPr>
+      <w:r>
+        <w:t xml:space="preserve">Consideraciones para la puesta en marcha del gobierno SOA en el FNA</w:t>
+      </w:r>
+    </w:p>
+    <w:bookmarkEnd w:id="27"/>
+    <w:bookmarkEnd w:id="28"/>
     <w:sectPr>
       <w:headerReference r:id="rId9" w:type="default"/>
       <w:footerReference r:id="rId10" w:type="default"/>
@@ -1040,6 +1146,82 @@
       </w:pPr>
     </w:lvl>
   </w:abstractNum>
+  <w:abstractNum w:abstractNumId="991">
+    <w:nsid w:val="A991"/>
+    <w:multiLevelType w:val="multilevel"/>
+    <w:lvl w:ilvl="0">
+      <w:numFmt w:val="bullet"/>
+      <w:lvlText w:val="•"/>
+      <w:lvlJc w:val="left"/>
+      <w:pPr>
+        <w:ind w:left="720" w:hanging="480"/>
+      </w:pPr>
+    </w:lvl>
+    <w:lvl w:ilvl="1">
+      <w:numFmt w:val="bullet"/>
+      <w:lvlText w:val="–"/>
+      <w:lvlJc w:val="left"/>
+      <w:pPr>
+        <w:ind w:left="1440" w:hanging="480"/>
+      </w:pPr>
+    </w:lvl>
+    <w:lvl w:ilvl="2">
+      <w:numFmt w:val="bullet"/>
+      <w:lvlText w:val="•"/>
+      <w:lvlJc w:val="left"/>
+      <w:pPr>
+        <w:ind w:left="2160" w:hanging="480"/>
+      </w:pPr>
+    </w:lvl>
+    <w:lvl w:ilvl="3">
+      <w:numFmt w:val="bullet"/>
+      <w:lvlText w:val="–"/>
+      <w:lvlJc w:val="left"/>
+      <w:pPr>
+        <w:ind w:left="2880" w:hanging="480"/>
+      </w:pPr>
+    </w:lvl>
+    <w:lvl w:ilvl="4">
+      <w:numFmt w:val="bullet"/>
+      <w:lvlText w:val="•"/>
+      <w:lvlJc w:val="left"/>
+      <w:pPr>
+        <w:ind w:left="3600" w:hanging="480"/>
+      </w:pPr>
+    </w:lvl>
+    <w:lvl w:ilvl="5">
+      <w:numFmt w:val="bullet"/>
+      <w:lvlText w:val="–"/>
+      <w:lvlJc w:val="left"/>
+      <w:pPr>
+        <w:ind w:left="4320" w:hanging="480"/>
+      </w:pPr>
+    </w:lvl>
+    <w:lvl w:ilvl="6">
+      <w:numFmt w:val="bullet"/>
+      <w:lvlText w:val="•"/>
+      <w:lvlJc w:val="left"/>
+      <w:pPr>
+        <w:ind w:left="5040" w:hanging="480"/>
+      </w:pPr>
+    </w:lvl>
+    <w:lvl w:ilvl="7">
+      <w:numFmt w:val="bullet"/>
+      <w:lvlText w:val="–"/>
+      <w:lvlJc w:val="left"/>
+      <w:pPr>
+        <w:ind w:left="5760" w:hanging="480"/>
+      </w:pPr>
+    </w:lvl>
+    <w:lvl w:ilvl="8">
+      <w:numFmt w:val="bullet"/>
+      <w:lvlText w:val="•"/>
+      <w:lvlJc w:val="left"/>
+      <w:pPr>
+        <w:ind w:left="6480" w:hanging="480"/>
+      </w:pPr>
+    </w:lvl>
+  </w:abstractNum>
   <w:abstractNum w:abstractNumId="99411">
     <w:nsid w:val="A99411"/>
     <w:multiLevelType w:val="multilevel"/>
@@ -1129,6 +1311,9 @@
     <w:abstractNumId w:val="990"/>
   </w:num>
   <w:num w:numId="1001">
+    <w:abstractNumId w:val="991"/>
+  </w:num>
+  <w:num w:numId="1002">
     <w:abstractNumId w:val="99411"/>
     <w:lvlOverride w:ilvl="0">
       <w:startOverride w:val="1"/>

--- a/02n.1a.funciones.docx
+++ b/02n.1a.funciones.docx
@@ -176,7 +176,7 @@
                 <w:bCs/>
                 <w:b/>
               </w:rPr>
-              <w:t xml:space="preserve">1.7e21057</w:t>
+              <w:t xml:space="preserve">1.c26b803</w:t>
             </w:r>
             <w:r>
               <w:t xml:space="preserve"> </w:t>
@@ -1222,91 +1222,6 @@
       </w:pPr>
     </w:lvl>
   </w:abstractNum>
-  <w:abstractNum w:abstractNumId="99411">
-    <w:nsid w:val="A99411"/>
-    <w:multiLevelType w:val="multilevel"/>
-    <w:lvl w:ilvl="0">
-      <w:start w:val="1"/>
-      <w:numFmt w:val="decimal"/>
-      <w:lvlText w:val="%1."/>
-      <w:lvlJc w:val="left"/>
-      <w:pPr>
-        <w:ind w:left="720" w:hanging="480"/>
-      </w:pPr>
-    </w:lvl>
-    <w:lvl w:ilvl="1">
-      <w:start w:val="1"/>
-      <w:numFmt w:val="decimal"/>
-      <w:lvlText w:val="%2."/>
-      <w:lvlJc w:val="left"/>
-      <w:pPr>
-        <w:ind w:left="1440" w:hanging="480"/>
-      </w:pPr>
-    </w:lvl>
-    <w:lvl w:ilvl="2">
-      <w:start w:val="1"/>
-      <w:numFmt w:val="decimal"/>
-      <w:lvlText w:val="%3."/>
-      <w:lvlJc w:val="left"/>
-      <w:pPr>
-        <w:ind w:left="2160" w:hanging="480"/>
-      </w:pPr>
-    </w:lvl>
-    <w:lvl w:ilvl="3">
-      <w:start w:val="1"/>
-      <w:numFmt w:val="decimal"/>
-      <w:lvlText w:val="%4."/>
-      <w:lvlJc w:val="left"/>
-      <w:pPr>
-        <w:ind w:left="2880" w:hanging="480"/>
-      </w:pPr>
-    </w:lvl>
-    <w:lvl w:ilvl="4">
-      <w:start w:val="1"/>
-      <w:numFmt w:val="decimal"/>
-      <w:lvlText w:val="%5."/>
-      <w:lvlJc w:val="left"/>
-      <w:pPr>
-        <w:ind w:left="3600" w:hanging="480"/>
-      </w:pPr>
-    </w:lvl>
-    <w:lvl w:ilvl="5">
-      <w:start w:val="1"/>
-      <w:numFmt w:val="decimal"/>
-      <w:lvlText w:val="%6."/>
-      <w:lvlJc w:val="left"/>
-      <w:pPr>
-        <w:ind w:left="4320" w:hanging="480"/>
-      </w:pPr>
-    </w:lvl>
-    <w:lvl w:ilvl="6">
-      <w:start w:val="1"/>
-      <w:numFmt w:val="decimal"/>
-      <w:lvlText w:val="%7."/>
-      <w:lvlJc w:val="left"/>
-      <w:pPr>
-        <w:ind w:left="5040" w:hanging="480"/>
-      </w:pPr>
-    </w:lvl>
-    <w:lvl w:ilvl="7">
-      <w:start w:val="1"/>
-      <w:numFmt w:val="decimal"/>
-      <w:lvlText w:val="%8."/>
-      <w:lvlJc w:val="left"/>
-      <w:pPr>
-        <w:ind w:left="5760" w:hanging="480"/>
-      </w:pPr>
-    </w:lvl>
-    <w:lvl w:ilvl="8">
-      <w:start w:val="1"/>
-      <w:numFmt w:val="decimal"/>
-      <w:lvlText w:val="%9."/>
-      <w:lvlJc w:val="left"/>
-      <w:pPr>
-        <w:ind w:left="6480" w:hanging="480"/>
-      </w:pPr>
-    </w:lvl>
-  </w:abstractNum>
   <w:num w:numId="1000">
     <w:abstractNumId w:val="990"/>
   </w:num>
@@ -1314,34 +1229,7 @@
     <w:abstractNumId w:val="991"/>
   </w:num>
   <w:num w:numId="1002">
-    <w:abstractNumId w:val="99411"/>
-    <w:lvlOverride w:ilvl="0">
-      <w:startOverride w:val="1"/>
-    </w:lvlOverride>
-    <w:lvlOverride w:ilvl="1">
-      <w:startOverride w:val="1"/>
-    </w:lvlOverride>
-    <w:lvlOverride w:ilvl="2">
-      <w:startOverride w:val="1"/>
-    </w:lvlOverride>
-    <w:lvlOverride w:ilvl="3">
-      <w:startOverride w:val="1"/>
-    </w:lvlOverride>
-    <w:lvlOverride w:ilvl="4">
-      <w:startOverride w:val="1"/>
-    </w:lvlOverride>
-    <w:lvlOverride w:ilvl="5">
-      <w:startOverride w:val="1"/>
-    </w:lvlOverride>
-    <w:lvlOverride w:ilvl="6">
-      <w:startOverride w:val="1"/>
-    </w:lvlOverride>
-    <w:lvlOverride w:ilvl="7">
-      <w:startOverride w:val="1"/>
-    </w:lvlOverride>
-    <w:lvlOverride w:ilvl="8">
-      <w:startOverride w:val="1"/>
-    </w:lvlOverride>
+    <w:abstractNumId w:val="991"/>
   </w:num>
 </w:numbering>
 </file>

--- a/02n.1a.funciones.docx
+++ b/02n.1a.funciones.docx
@@ -176,13 +176,13 @@
                 <w:bCs/>
                 <w:b/>
               </w:rPr>
-              <w:t xml:space="preserve">1.c26b803</w:t>
+              <w:t xml:space="preserve">1.b16ebd6</w:t>
             </w:r>
             <w:r>
               <w:t xml:space="preserve"> </w:t>
             </w:r>
             <w:r>
-              <w:t xml:space="preserve">del 14 Jun 2023</w:t>
+              <w:t xml:space="preserve">del 15 Jun 2023</w:t>
             </w:r>
           </w:p>
         </w:tc>
@@ -354,9 +354,19 @@
         <w:pStyle w:val="Textoindependiente"/>
       </w:pPr>
     </w:p>
+    <w:bookmarkEnd w:id="23"/>
+    <w:bookmarkStart w:id="24" w:name="título"/>
     <w:p>
       <w:pPr>
-        <w:pStyle w:val="Textoindependiente"/>
+        <w:pStyle w:val="Ttulo2"/>
+      </w:pPr>
+      <w:r>
+        <w:t xml:space="preserve">Título</w:t>
+      </w:r>
+    </w:p>
+    <w:p>
+      <w:pPr>
+        <w:pStyle w:val="FirstParagraph"/>
       </w:pPr>
       <w:r>
         <w:t xml:space="preserve">Esto define el contexto en el cual debe operar, y enfrentar, el nuevo gobierno SOA del FNA, versión 0.5. Esto es, las funciones del gobierno que atañen directamente a la oficina de arquitectura, dado que esta es la que las debe ejecutar, son</w:t>
@@ -415,8 +425,8 @@
         <w:pStyle w:val="FirstParagraph"/>
       </w:pPr>
     </w:p>
-    <w:bookmarkEnd w:id="23"/>
-    <w:bookmarkStart w:id="28" w:name="funciones-del-gobierno-soa-del-fna"/>
+    <w:bookmarkEnd w:id="24"/>
+    <w:bookmarkStart w:id="29" w:name="funciones-del-gobierno-soa-del-fna"/>
     <w:p>
       <w:pPr>
         <w:pStyle w:val="Ttulo2"/>
@@ -425,47 +435,47 @@
         <w:t xml:space="preserve">Funciones del Gobierno SOA del FNA</w:t>
       </w:r>
     </w:p>
-    <w:bookmarkStart w:id="24" w:name="equilibrio-arquitectura-y-procesos-soa"/>
+    <w:bookmarkStart w:id="25" w:name="equilibrio-arquitectura-y-procesos-soa"/>
     <w:p>
       <w:pPr>
         <w:pStyle w:val="Ttulo3"/>
       </w:pPr>
       <w:r>
         <w:t xml:space="preserve">Equilibrio arquitectura y procesos SOA</w:t>
-      </w:r>
-    </w:p>
-    <w:bookmarkEnd w:id="24"/>
-    <w:bookmarkStart w:id="25" w:name="X9e585d85ac198fb4fa428defd3c13593f667a0e"/>
-    <w:p>
-      <w:pPr>
-        <w:pStyle w:val="Ttulo3"/>
-      </w:pPr>
-      <w:r>
-        <w:t xml:space="preserve">Supervisión de efectividad y factibilidad SOA</w:t>
       </w:r>
     </w:p>
     <w:bookmarkEnd w:id="25"/>
-    <w:bookmarkStart w:id="26" w:name="Xcf3fb5954575e9f517c883c7c5b2a445b0eccea"/>
+    <w:bookmarkStart w:id="26" w:name="X9e585d85ac198fb4fa428defd3c13593f667a0e"/>
     <w:p>
       <w:pPr>
         <w:pStyle w:val="Ttulo3"/>
       </w:pPr>
       <w:r>
-        <w:t xml:space="preserve">Mejora de los índices de efectividad (madurez) SOA</w:t>
+        <w:t xml:space="preserve">Supervisión de efectividad y factibilidad SOA</w:t>
       </w:r>
     </w:p>
     <w:bookmarkEnd w:id="26"/>
-    <w:bookmarkStart w:id="27" w:name="Xc1322487bb449403080f53ca37d5f186008267f"/>
+    <w:bookmarkStart w:id="27" w:name="Xcf3fb5954575e9f517c883c7c5b2a445b0eccea"/>
     <w:p>
       <w:pPr>
         <w:pStyle w:val="Ttulo3"/>
       </w:pPr>
       <w:r>
-        <w:t xml:space="preserve">Consideraciones para la puesta en marcha del gobierno SOA en el FNA</w:t>
+        <w:t xml:space="preserve">Mejora de los índices de efectividad (madurez) SOA</w:t>
       </w:r>
     </w:p>
     <w:bookmarkEnd w:id="27"/>
+    <w:bookmarkStart w:id="28" w:name="Xc1322487bb449403080f53ca37d5f186008267f"/>
+    <w:p>
+      <w:pPr>
+        <w:pStyle w:val="Ttulo3"/>
+      </w:pPr>
+      <w:r>
+        <w:t xml:space="preserve">Consideraciones para la puesta en marcha del gobierno SOA en el FNA</w:t>
+      </w:r>
+    </w:p>
     <w:bookmarkEnd w:id="28"/>
+    <w:bookmarkEnd w:id="29"/>
     <w:sectPr>
       <w:headerReference r:id="rId9" w:type="default"/>
       <w:footerReference r:id="rId10" w:type="default"/>

--- a/02n.1a.funciones.docx
+++ b/02n.1a.funciones.docx
@@ -176,7 +176,7 @@
                 <w:bCs/>
                 <w:b/>
               </w:rPr>
-              <w:t xml:space="preserve">1.b16ebd6</w:t>
+              <w:t xml:space="preserve">1.1b3d741</w:t>
             </w:r>
             <w:r>
               <w:t xml:space="preserve"> </w:t>

--- a/02n.1a.funciones.docx
+++ b/02n.1a.funciones.docx
@@ -2,36 +2,6 @@
 <file path=word/document.xml><?xml version="1.0" encoding="utf-8"?>
 <w:document xmlns:w="http://schemas.openxmlformats.org/wordprocessingml/2006/main" xmlns:m="http://schemas.openxmlformats.org/officeDocument/2006/math" xmlns:r="http://schemas.openxmlformats.org/officeDocument/2006/relationships" xmlns:o="urn:schemas-microsoft-com:office:office" xmlns:v="urn:schemas-microsoft-com:vml" xmlns:w10="urn:schemas-microsoft-com:office:word" xmlns:a="http://schemas.openxmlformats.org/drawingml/2006/main" xmlns:pic="http://schemas.openxmlformats.org/drawingml/2006/picture" xmlns:wp="http://schemas.openxmlformats.org/drawingml/2006/wordprocessingDrawing">
   <w:body>
-    <w:p>
-      <w:pPr>
-        <w:pStyle w:val="Ttulo"/>
-      </w:pPr>
-      <w:r>
-        <w:t xml:space="preserve">Habits</w:t>
-      </w:r>
-    </w:p>
-    <w:p>
-      <w:pPr>
-        <w:pStyle w:val="Author"/>
-      </w:pPr>
-      <w:r>
-        <w:t xml:space="preserve">HWO</w:t>
-      </w:r>
-    </w:p>
-    <w:p>
-      <w:pPr>
-        <w:pStyle w:val="Fecha"/>
-      </w:pPr>
-      <w:r>
-        <w:t xml:space="preserve">Junio</w:t>
-      </w:r>
-      <w:r>
-        <w:t xml:space="preserve"> </w:t>
-      </w:r>
-      <w:r>
-        <w:t xml:space="preserve">2023</w:t>
-      </w:r>
-    </w:p>
     <w:tbl>
       <w:tblPr>
         <w:tblStyle w:val="Table"/>
@@ -176,7 +146,7 @@
                 <w:bCs/>
                 <w:b/>
               </w:rPr>
-              <w:t xml:space="preserve">1.1b3d741</w:t>
+              <w:t xml:space="preserve">1.9ebcd5e</w:t>
             </w:r>
             <w:r>
               <w:t xml:space="preserve"> </w:t>
@@ -354,22 +324,20 @@
         <w:pStyle w:val="Textoindependiente"/>
       </w:pPr>
     </w:p>
-    <w:bookmarkEnd w:id="23"/>
-    <w:bookmarkStart w:id="24" w:name="título"/>
     <w:p>
       <w:pPr>
-        <w:pStyle w:val="Ttulo2"/>
+        <w:pStyle w:val="Textoindependiente"/>
       </w:pPr>
       <w:r>
-        <w:t xml:space="preserve">Título</w:t>
+        <w:t xml:space="preserve">Las condiciones preexistentes en el FNA indicadas arriba definen el contexto en el cual debe operar, y el que hay que enfrentar con el nuevo gobierno SOA del FNA, versión 0.5. Esto es, para enfrentar este contexto requerimos antes que nada lo que llamaremos funciones del gobierno, y que estas sean explicitas para este contexto. del FNA. Estas funciones, además, deben tener un corresponsal directo, y esta es la oficina de arquitectura del FNA (LOAF), dado que esta es la que las debe ejecutar.</w:t>
       </w:r>
     </w:p>
     <w:p>
       <w:pPr>
-        <w:pStyle w:val="FirstParagraph"/>
+        <w:pStyle w:val="Textoindependiente"/>
       </w:pPr>
       <w:r>
-        <w:t xml:space="preserve">Esto define el contexto en el cual debe operar, y enfrentar, el nuevo gobierno SOA del FNA, versión 0.5. Esto es, las funciones del gobierno que atañen directamente a la oficina de arquitectura, dado que esta es la que las debe ejecutar, son</w:t>
+        <w:t xml:space="preserve">Las funciones que el gobierno SOA del FNA debe proveer, y que la oficina de arquitectura del FNA debe realizar, son:</w:t>
       </w:r>
     </w:p>
     <w:p>
@@ -381,7 +349,7 @@
         <w:pStyle w:val="Compact"/>
       </w:pPr>
       <w:r>
-        <w:t xml:space="preserve">Equilibrio arquitectura y procesos SOA</w:t>
+        <w:t xml:space="preserve">Vigilancia de alienación negocio-arquitectura</w:t>
       </w:r>
     </w:p>
     <w:p>
@@ -393,7 +361,7 @@
         <w:pStyle w:val="Compact"/>
       </w:pPr>
       <w:r>
-        <w:t xml:space="preserve">Supervisión de efectividad y factibilidad SOA</w:t>
+        <w:t xml:space="preserve">Equilibrio arquitectura y procesos SOA</w:t>
       </w:r>
     </w:p>
     <w:p>
@@ -405,7 +373,7 @@
         <w:pStyle w:val="Compact"/>
       </w:pPr>
       <w:r>
-        <w:t xml:space="preserve">Mejora de los índices de efectividad (madurez) SOA</w:t>
+        <w:t xml:space="preserve">Supervisión de efectividad y factibilidad SOA</w:t>
       </w:r>
     </w:p>
     <w:p>
@@ -417,6 +385,18 @@
         <w:pStyle w:val="Compact"/>
       </w:pPr>
       <w:r>
+        <w:t xml:space="preserve">Mejora de los índices de efectividad (madurez) SOA</w:t>
+      </w:r>
+    </w:p>
+    <w:p>
+      <w:pPr>
+        <w:numPr>
+          <w:ilvl w:val="0"/>
+          <w:numId w:val="1002"/>
+        </w:numPr>
+        <w:pStyle w:val="Compact"/>
+      </w:pPr>
+      <w:r>
         <w:t xml:space="preserve">Consideraciones para la puesta en marcha del gobierno SOA en el FNA</w:t>
       </w:r>
     </w:p>
@@ -425,8 +405,8 @@
         <w:pStyle w:val="FirstParagraph"/>
       </w:pPr>
     </w:p>
-    <w:bookmarkEnd w:id="24"/>
-    <w:bookmarkStart w:id="29" w:name="funciones-del-gobierno-soa-del-fna"/>
+    <w:bookmarkEnd w:id="23"/>
+    <w:bookmarkStart w:id="28" w:name="funciones-del-gobierno-soa-del-fna"/>
     <w:p>
       <w:pPr>
         <w:pStyle w:val="Ttulo2"/>
@@ -435,7 +415,7 @@
         <w:t xml:space="preserve">Funciones del Gobierno SOA del FNA</w:t>
       </w:r>
     </w:p>
-    <w:bookmarkStart w:id="25" w:name="equilibrio-arquitectura-y-procesos-soa"/>
+    <w:bookmarkStart w:id="24" w:name="equilibrio-arquitectura-y-procesos-soa"/>
     <w:p>
       <w:pPr>
         <w:pStyle w:val="Ttulo3"/>
@@ -444,8 +424,8 @@
         <w:t xml:space="preserve">Equilibrio arquitectura y procesos SOA</w:t>
       </w:r>
     </w:p>
-    <w:bookmarkEnd w:id="25"/>
-    <w:bookmarkStart w:id="26" w:name="X9e585d85ac198fb4fa428defd3c13593f667a0e"/>
+    <w:bookmarkEnd w:id="24"/>
+    <w:bookmarkStart w:id="25" w:name="X9e585d85ac198fb4fa428defd3c13593f667a0e"/>
     <w:p>
       <w:pPr>
         <w:pStyle w:val="Ttulo3"/>
@@ -454,8 +434,8 @@
         <w:t xml:space="preserve">Supervisión de efectividad y factibilidad SOA</w:t>
       </w:r>
     </w:p>
-    <w:bookmarkEnd w:id="26"/>
-    <w:bookmarkStart w:id="27" w:name="Xcf3fb5954575e9f517c883c7c5b2a445b0eccea"/>
+    <w:bookmarkEnd w:id="25"/>
+    <w:bookmarkStart w:id="26" w:name="Xcf3fb5954575e9f517c883c7c5b2a445b0eccea"/>
     <w:p>
       <w:pPr>
         <w:pStyle w:val="Ttulo3"/>
@@ -464,8 +444,8 @@
         <w:t xml:space="preserve">Mejora de los índices de efectividad (madurez) SOA</w:t>
       </w:r>
     </w:p>
-    <w:bookmarkEnd w:id="27"/>
-    <w:bookmarkStart w:id="28" w:name="Xc1322487bb449403080f53ca37d5f186008267f"/>
+    <w:bookmarkEnd w:id="26"/>
+    <w:bookmarkStart w:id="27" w:name="Xc1322487bb449403080f53ca37d5f186008267f"/>
     <w:p>
       <w:pPr>
         <w:pStyle w:val="Ttulo3"/>
@@ -474,8 +454,8 @@
         <w:t xml:space="preserve">Consideraciones para la puesta en marcha del gobierno SOA en el FNA</w:t>
       </w:r>
     </w:p>
+    <w:bookmarkEnd w:id="27"/>
     <w:bookmarkEnd w:id="28"/>
-    <w:bookmarkEnd w:id="29"/>
     <w:sectPr>
       <w:headerReference r:id="rId9" w:type="default"/>
       <w:footerReference r:id="rId10" w:type="default"/>
@@ -1232,6 +1212,91 @@
       </w:pPr>
     </w:lvl>
   </w:abstractNum>
+  <w:abstractNum w:abstractNumId="99411">
+    <w:nsid w:val="A99411"/>
+    <w:multiLevelType w:val="multilevel"/>
+    <w:lvl w:ilvl="0">
+      <w:start w:val="1"/>
+      <w:numFmt w:val="decimal"/>
+      <w:lvlText w:val="%1."/>
+      <w:lvlJc w:val="left"/>
+      <w:pPr>
+        <w:ind w:left="720" w:hanging="480"/>
+      </w:pPr>
+    </w:lvl>
+    <w:lvl w:ilvl="1">
+      <w:start w:val="1"/>
+      <w:numFmt w:val="decimal"/>
+      <w:lvlText w:val="%2."/>
+      <w:lvlJc w:val="left"/>
+      <w:pPr>
+        <w:ind w:left="1440" w:hanging="480"/>
+      </w:pPr>
+    </w:lvl>
+    <w:lvl w:ilvl="2">
+      <w:start w:val="1"/>
+      <w:numFmt w:val="decimal"/>
+      <w:lvlText w:val="%3."/>
+      <w:lvlJc w:val="left"/>
+      <w:pPr>
+        <w:ind w:left="2160" w:hanging="480"/>
+      </w:pPr>
+    </w:lvl>
+    <w:lvl w:ilvl="3">
+      <w:start w:val="1"/>
+      <w:numFmt w:val="decimal"/>
+      <w:lvlText w:val="%4."/>
+      <w:lvlJc w:val="left"/>
+      <w:pPr>
+        <w:ind w:left="2880" w:hanging="480"/>
+      </w:pPr>
+    </w:lvl>
+    <w:lvl w:ilvl="4">
+      <w:start w:val="1"/>
+      <w:numFmt w:val="decimal"/>
+      <w:lvlText w:val="%5."/>
+      <w:lvlJc w:val="left"/>
+      <w:pPr>
+        <w:ind w:left="3600" w:hanging="480"/>
+      </w:pPr>
+    </w:lvl>
+    <w:lvl w:ilvl="5">
+      <w:start w:val="1"/>
+      <w:numFmt w:val="decimal"/>
+      <w:lvlText w:val="%6."/>
+      <w:lvlJc w:val="left"/>
+      <w:pPr>
+        <w:ind w:left="4320" w:hanging="480"/>
+      </w:pPr>
+    </w:lvl>
+    <w:lvl w:ilvl="6">
+      <w:start w:val="1"/>
+      <w:numFmt w:val="decimal"/>
+      <w:lvlText w:val="%7."/>
+      <w:lvlJc w:val="left"/>
+      <w:pPr>
+        <w:ind w:left="5040" w:hanging="480"/>
+      </w:pPr>
+    </w:lvl>
+    <w:lvl w:ilvl="7">
+      <w:start w:val="1"/>
+      <w:numFmt w:val="decimal"/>
+      <w:lvlText w:val="%8."/>
+      <w:lvlJc w:val="left"/>
+      <w:pPr>
+        <w:ind w:left="5760" w:hanging="480"/>
+      </w:pPr>
+    </w:lvl>
+    <w:lvl w:ilvl="8">
+      <w:start w:val="1"/>
+      <w:numFmt w:val="decimal"/>
+      <w:lvlText w:val="%9."/>
+      <w:lvlJc w:val="left"/>
+      <w:pPr>
+        <w:ind w:left="6480" w:hanging="480"/>
+      </w:pPr>
+    </w:lvl>
+  </w:abstractNum>
   <w:num w:numId="1000">
     <w:abstractNumId w:val="990"/>
   </w:num>
@@ -1239,7 +1304,34 @@
     <w:abstractNumId w:val="991"/>
   </w:num>
   <w:num w:numId="1002">
-    <w:abstractNumId w:val="991"/>
+    <w:abstractNumId w:val="99411"/>
+    <w:lvlOverride w:ilvl="0">
+      <w:startOverride w:val="1"/>
+    </w:lvlOverride>
+    <w:lvlOverride w:ilvl="1">
+      <w:startOverride w:val="1"/>
+    </w:lvlOverride>
+    <w:lvlOverride w:ilvl="2">
+      <w:startOverride w:val="1"/>
+    </w:lvlOverride>
+    <w:lvlOverride w:ilvl="3">
+      <w:startOverride w:val="1"/>
+    </w:lvlOverride>
+    <w:lvlOverride w:ilvl="4">
+      <w:startOverride w:val="1"/>
+    </w:lvlOverride>
+    <w:lvlOverride w:ilvl="5">
+      <w:startOverride w:val="1"/>
+    </w:lvlOverride>
+    <w:lvlOverride w:ilvl="6">
+      <w:startOverride w:val="1"/>
+    </w:lvlOverride>
+    <w:lvlOverride w:ilvl="7">
+      <w:startOverride w:val="1"/>
+    </w:lvlOverride>
+    <w:lvlOverride w:ilvl="8">
+      <w:startOverride w:val="1"/>
+    </w:lvlOverride>
   </w:num>
 </w:numbering>
 </file>

--- a/02n.1a.funciones.docx
+++ b/02n.1a.funciones.docx
@@ -146,7 +146,7 @@
                 <w:bCs/>
                 <w:b/>
               </w:rPr>
-              <w:t xml:space="preserve">1.9ebcd5e</w:t>
+              <w:t xml:space="preserve">1.36596ad</w:t>
             </w:r>
             <w:r>
               <w:t xml:space="preserve"> </w:t>
@@ -268,6 +268,15 @@
           <w:rStyle w:val="VerbatimChar"/>
         </w:rPr>
         <w:t xml:space="preserve">(...) Estas complicaciones, que denotan un débil gobierno preexistente, se encuentran otras que fueron levantadas en la Fase 1 del diagnóstico E-Service: </w:t>
+      </w:r>
+      <w:r>
+        <w:br/>
+      </w:r>
+      <w:r>
+        <w:rPr>
+          <w:rStyle w:val="VerbatimChar"/>
+        </w:rPr>
+        <w:t xml:space="preserve">&lt;br&gt;</w:t>
       </w:r>
       <w:r>
         <w:br/>

--- a/02n.1a.funciones.docx
+++ b/02n.1a.funciones.docx
@@ -146,7 +146,7 @@
                 <w:bCs/>
                 <w:b/>
               </w:rPr>
-              <w:t xml:space="preserve">1.36596ad</w:t>
+              <w:t xml:space="preserve">1.4262bf7</w:t>
             </w:r>
             <w:r>
               <w:t xml:space="preserve"> </w:t>
@@ -273,12 +273,6 @@
         <w:br/>
       </w:r>
       <w:r>
-        <w:rPr>
-          <w:rStyle w:val="VerbatimChar"/>
-        </w:rPr>
-        <w:t xml:space="preserve">&lt;br&gt;</w:t>
-      </w:r>
-      <w:r>
         <w:br/>
       </w:r>
       <w:r>
@@ -291,10 +285,16 @@
         <w:br/>
       </w:r>
       <w:r>
+        <w:br/>
+      </w:r>
+      <w:r>
         <w:rPr>
           <w:rStyle w:val="VerbatimChar"/>
         </w:rPr>
         <w:t xml:space="preserve">- Complejidad e imprecisión en la trazabilidad</w:t>
+      </w:r>
+      <w:r>
+        <w:br/>
       </w:r>
       <w:r>
         <w:br/>

--- a/02n.1a.funciones.docx
+++ b/02n.1a.funciones.docx
@@ -146,7 +146,7 @@
                 <w:bCs/>
                 <w:b/>
               </w:rPr>
-              <w:t xml:space="preserve">1.4262bf7</w:t>
+              <w:t xml:space="preserve">1.e9c9a1a</w:t>
             </w:r>
             <w:r>
               <w:t xml:space="preserve"> </w:t>
@@ -276,6 +276,9 @@
         <w:br/>
       </w:r>
       <w:r>
+        <w:br/>
+      </w:r>
+      <w:r>
         <w:rPr>
           <w:rStyle w:val="VerbatimChar"/>
         </w:rPr>
@@ -285,16 +288,10 @@
         <w:br/>
       </w:r>
       <w:r>
-        <w:br/>
-      </w:r>
-      <w:r>
         <w:rPr>
           <w:rStyle w:val="VerbatimChar"/>
         </w:rPr>
         <w:t xml:space="preserve">- Complejidad e imprecisión en la trazabilidad</w:t>
-      </w:r>
-      <w:r>
-        <w:br/>
       </w:r>
       <w:r>
         <w:br/>

--- a/02n.1a.funciones.docx
+++ b/02n.1a.funciones.docx
@@ -146,7 +146,7 @@
                 <w:bCs/>
                 <w:b/>
               </w:rPr>
-              <w:t xml:space="preserve">1.e9c9a1a</w:t>
+              <w:t xml:space="preserve">1.6660b0a</w:t>
             </w:r>
             <w:r>
               <w:t xml:space="preserve"> </w:t>
@@ -208,7 +208,7 @@
         <w:pStyle w:val="Textoindependiente"/>
       </w:pPr>
     </w:p>
-    <w:bookmarkStart w:id="23" w:name="Xd4446c28c4cc2a918d752f1fc75abcca3927be6"/>
+    <w:bookmarkStart w:id="24" w:name="Xd4446c28c4cc2a918d752f1fc75abcca3927be6"/>
     <w:p>
       <w:pPr>
         <w:pStyle w:val="Ttulo2"/>
@@ -267,40 +267,7 @@
         <w:rPr>
           <w:rStyle w:val="VerbatimChar"/>
         </w:rPr>
-        <w:t xml:space="preserve">(...) Estas complicaciones, que denotan un débil gobierno preexistente, se encuentran otras que fueron levantadas en la Fase 1 del diagnóstico E-Service: </w:t>
-      </w:r>
-      <w:r>
-        <w:br/>
-      </w:r>
-      <w:r>
-        <w:br/>
-      </w:r>
-      <w:r>
-        <w:br/>
-      </w:r>
-      <w:r>
-        <w:rPr>
-          <w:rStyle w:val="VerbatimChar"/>
-        </w:rPr>
-        <w:t xml:space="preserve">- Agilidad limitada</w:t>
-      </w:r>
-      <w:r>
-        <w:br/>
-      </w:r>
-      <w:r>
-        <w:rPr>
-          <w:rStyle w:val="VerbatimChar"/>
-        </w:rPr>
-        <w:t xml:space="preserve">- Complejidad e imprecisión en la trazabilidad</w:t>
-      </w:r>
-      <w:r>
-        <w:br/>
-      </w:r>
-      <w:r>
-        <w:rPr>
-          <w:rStyle w:val="VerbatimChar"/>
-        </w:rPr>
-        <w:t xml:space="preserve">- Ocultamiento de funcionalidades</w:t>
+        <w:t xml:space="preserve">(...) Estas complicaciones, que denotan un débil gobierno preexistente, se encuentran otras que fueron levantadas en la Fase 1 del diagnóstico E-Service: - Agilidad limitada, - Complejidad e imprecisión, en la trazabilidad, - Ocultamiento de funcionalidades.</w:t>
       </w:r>
     </w:p>
     <w:p>
@@ -355,7 +322,7 @@
         <w:pStyle w:val="Compact"/>
       </w:pPr>
       <w:r>
-        <w:t xml:space="preserve">Vigilancia de alienación negocio-arquitectura</w:t>
+        <w:t xml:space="preserve">FUNC01. Vigilancia de alienación negocio-arquitectura</w:t>
       </w:r>
     </w:p>
     <w:p>
@@ -367,7 +334,7 @@
         <w:pStyle w:val="Compact"/>
       </w:pPr>
       <w:r>
-        <w:t xml:space="preserve">Equilibrio arquitectura y procesos SOA</w:t>
+        <w:t xml:space="preserve">FUNC02. Equilibrio arquitectura y procesos SOA</w:t>
       </w:r>
     </w:p>
     <w:p>
@@ -379,7 +346,7 @@
         <w:pStyle w:val="Compact"/>
       </w:pPr>
       <w:r>
-        <w:t xml:space="preserve">Supervisión de efectividad y factibilidad SOA</w:t>
+        <w:t xml:space="preserve">FUNC03. Supervisión de efectividad y factibilidad SOA</w:t>
       </w:r>
     </w:p>
     <w:p>
@@ -391,7 +358,7 @@
         <w:pStyle w:val="Compact"/>
       </w:pPr>
       <w:r>
-        <w:t xml:space="preserve">Mejora de los índices de efectividad (madurez) SOA</w:t>
+        <w:t xml:space="preserve">FUNC04. Mejora de los índices de efectividad (madurez) SOA</w:t>
       </w:r>
     </w:p>
     <w:p>
@@ -403,7 +370,7 @@
         <w:pStyle w:val="Compact"/>
       </w:pPr>
       <w:r>
-        <w:t xml:space="preserve">Consideraciones para la puesta en marcha del gobierno SOA en el FNA</w:t>
+        <w:t xml:space="preserve">FUNC05. Consideraciones para la puesta en marcha del gobierno SOA en el FNA</w:t>
       </w:r>
     </w:p>
     <w:p>
@@ -411,8 +378,45 @@
         <w:pStyle w:val="FirstParagraph"/>
       </w:pPr>
     </w:p>
-    <w:bookmarkEnd w:id="23"/>
-    <w:bookmarkStart w:id="28" w:name="funciones-del-gobierno-soa-del-fna"/>
+    <w:p>
+      <w:pPr>
+        <w:pStyle w:val="Textoindependiente"/>
+      </w:pPr>
+      <w:r>
+        <w:t xml:space="preserve">En una vista de conjunto, demos que las funciones de gobierno, en tanto que acciones, vienen a ser las responsabilidades que los integrantes del área de arquitectura del FNA deben cumplir. En la imagen siguiente dejamos explícitos estas responsabilidades.</w:t>
+      </w:r>
+    </w:p>
+    <w:bookmarkStart w:id="0" w:name="fig:ac392e6f-a57a-4487-8f57-8ecb80fd5853"/>
+    <w:p>
+      <w:pPr>
+        <w:pStyle w:val="Textoindependiente"/>
+      </w:pPr>
+      <w:bookmarkStart w:id="23" w:name="fig:"/>
+      <w:r>
+        <w:t xml:space="preserve">Imagen 1: Funciones (responsabilidades) de la Oficina de Arquitectura del FNA. Gobierno SOA, v0.5.</w:t>
+      </w:r>
+      <w:bookmarkEnd w:id="23"/>
+    </w:p>
+    <w:bookmarkEnd w:id="0"/>
+    <w:p>
+      <w:pPr>
+        <w:pStyle w:val="Textoindependiente"/>
+      </w:pPr>
+      <w:r>
+        <w:rPr>
+          <w:iCs/>
+          <w:i/>
+        </w:rPr>
+        <w:t xml:space="preserve">Fuente: Elaboración propia.)</w:t>
+      </w:r>
+    </w:p>
+    <w:p>
+      <w:pPr>
+        <w:pStyle w:val="Textoindependiente"/>
+      </w:pPr>
+    </w:p>
+    <w:bookmarkEnd w:id="24"/>
+    <w:bookmarkStart w:id="29" w:name="funciones-del-gobierno-soa-del-fna"/>
     <w:p>
       <w:pPr>
         <w:pStyle w:val="Ttulo2"/>
@@ -421,7 +425,7 @@
         <w:t xml:space="preserve">Funciones del Gobierno SOA del FNA</w:t>
       </w:r>
     </w:p>
-    <w:bookmarkStart w:id="24" w:name="equilibrio-arquitectura-y-procesos-soa"/>
+    <w:bookmarkStart w:id="25" w:name="equilibrio-arquitectura-y-procesos-soa"/>
     <w:p>
       <w:pPr>
         <w:pStyle w:val="Ttulo3"/>
@@ -430,8 +434,8 @@
         <w:t xml:space="preserve">Equilibrio arquitectura y procesos SOA</w:t>
       </w:r>
     </w:p>
-    <w:bookmarkEnd w:id="24"/>
-    <w:bookmarkStart w:id="25" w:name="X9e585d85ac198fb4fa428defd3c13593f667a0e"/>
+    <w:bookmarkEnd w:id="25"/>
+    <w:bookmarkStart w:id="26" w:name="X9e585d85ac198fb4fa428defd3c13593f667a0e"/>
     <w:p>
       <w:pPr>
         <w:pStyle w:val="Ttulo3"/>
@@ -440,8 +444,8 @@
         <w:t xml:space="preserve">Supervisión de efectividad y factibilidad SOA</w:t>
       </w:r>
     </w:p>
-    <w:bookmarkEnd w:id="25"/>
-    <w:bookmarkStart w:id="26" w:name="Xcf3fb5954575e9f517c883c7c5b2a445b0eccea"/>
+    <w:bookmarkEnd w:id="26"/>
+    <w:bookmarkStart w:id="27" w:name="Xcf3fb5954575e9f517c883c7c5b2a445b0eccea"/>
     <w:p>
       <w:pPr>
         <w:pStyle w:val="Ttulo3"/>
@@ -450,8 +454,8 @@
         <w:t xml:space="preserve">Mejora de los índices de efectividad (madurez) SOA</w:t>
       </w:r>
     </w:p>
-    <w:bookmarkEnd w:id="26"/>
-    <w:bookmarkStart w:id="27" w:name="Xc1322487bb449403080f53ca37d5f186008267f"/>
+    <w:bookmarkEnd w:id="27"/>
+    <w:bookmarkStart w:id="28" w:name="Xc1322487bb449403080f53ca37d5f186008267f"/>
     <w:p>
       <w:pPr>
         <w:pStyle w:val="Ttulo3"/>
@@ -460,8 +464,8 @@
         <w:t xml:space="preserve">Consideraciones para la puesta en marcha del gobierno SOA en el FNA</w:t>
       </w:r>
     </w:p>
-    <w:bookmarkEnd w:id="27"/>
     <w:bookmarkEnd w:id="28"/>
+    <w:bookmarkEnd w:id="29"/>
     <w:sectPr>
       <w:headerReference r:id="rId9" w:type="default"/>
       <w:footerReference r:id="rId10" w:type="default"/>
@@ -1218,91 +1222,6 @@
       </w:pPr>
     </w:lvl>
   </w:abstractNum>
-  <w:abstractNum w:abstractNumId="99411">
-    <w:nsid w:val="A99411"/>
-    <w:multiLevelType w:val="multilevel"/>
-    <w:lvl w:ilvl="0">
-      <w:start w:val="1"/>
-      <w:numFmt w:val="decimal"/>
-      <w:lvlText w:val="%1."/>
-      <w:lvlJc w:val="left"/>
-      <w:pPr>
-        <w:ind w:left="720" w:hanging="480"/>
-      </w:pPr>
-    </w:lvl>
-    <w:lvl w:ilvl="1">
-      <w:start w:val="1"/>
-      <w:numFmt w:val="decimal"/>
-      <w:lvlText w:val="%2."/>
-      <w:lvlJc w:val="left"/>
-      <w:pPr>
-        <w:ind w:left="1440" w:hanging="480"/>
-      </w:pPr>
-    </w:lvl>
-    <w:lvl w:ilvl="2">
-      <w:start w:val="1"/>
-      <w:numFmt w:val="decimal"/>
-      <w:lvlText w:val="%3."/>
-      <w:lvlJc w:val="left"/>
-      <w:pPr>
-        <w:ind w:left="2160" w:hanging="480"/>
-      </w:pPr>
-    </w:lvl>
-    <w:lvl w:ilvl="3">
-      <w:start w:val="1"/>
-      <w:numFmt w:val="decimal"/>
-      <w:lvlText w:val="%4."/>
-      <w:lvlJc w:val="left"/>
-      <w:pPr>
-        <w:ind w:left="2880" w:hanging="480"/>
-      </w:pPr>
-    </w:lvl>
-    <w:lvl w:ilvl="4">
-      <w:start w:val="1"/>
-      <w:numFmt w:val="decimal"/>
-      <w:lvlText w:val="%5."/>
-      <w:lvlJc w:val="left"/>
-      <w:pPr>
-        <w:ind w:left="3600" w:hanging="480"/>
-      </w:pPr>
-    </w:lvl>
-    <w:lvl w:ilvl="5">
-      <w:start w:val="1"/>
-      <w:numFmt w:val="decimal"/>
-      <w:lvlText w:val="%6."/>
-      <w:lvlJc w:val="left"/>
-      <w:pPr>
-        <w:ind w:left="4320" w:hanging="480"/>
-      </w:pPr>
-    </w:lvl>
-    <w:lvl w:ilvl="6">
-      <w:start w:val="1"/>
-      <w:numFmt w:val="decimal"/>
-      <w:lvlText w:val="%7."/>
-      <w:lvlJc w:val="left"/>
-      <w:pPr>
-        <w:ind w:left="5040" w:hanging="480"/>
-      </w:pPr>
-    </w:lvl>
-    <w:lvl w:ilvl="7">
-      <w:start w:val="1"/>
-      <w:numFmt w:val="decimal"/>
-      <w:lvlText w:val="%8."/>
-      <w:lvlJc w:val="left"/>
-      <w:pPr>
-        <w:ind w:left="5760" w:hanging="480"/>
-      </w:pPr>
-    </w:lvl>
-    <w:lvl w:ilvl="8">
-      <w:start w:val="1"/>
-      <w:numFmt w:val="decimal"/>
-      <w:lvlText w:val="%9."/>
-      <w:lvlJc w:val="left"/>
-      <w:pPr>
-        <w:ind w:left="6480" w:hanging="480"/>
-      </w:pPr>
-    </w:lvl>
-  </w:abstractNum>
   <w:num w:numId="1000">
     <w:abstractNumId w:val="990"/>
   </w:num>
@@ -1310,34 +1229,7 @@
     <w:abstractNumId w:val="991"/>
   </w:num>
   <w:num w:numId="1002">
-    <w:abstractNumId w:val="99411"/>
-    <w:lvlOverride w:ilvl="0">
-      <w:startOverride w:val="1"/>
-    </w:lvlOverride>
-    <w:lvlOverride w:ilvl="1">
-      <w:startOverride w:val="1"/>
-    </w:lvlOverride>
-    <w:lvlOverride w:ilvl="2">
-      <w:startOverride w:val="1"/>
-    </w:lvlOverride>
-    <w:lvlOverride w:ilvl="3">
-      <w:startOverride w:val="1"/>
-    </w:lvlOverride>
-    <w:lvlOverride w:ilvl="4">
-      <w:startOverride w:val="1"/>
-    </w:lvlOverride>
-    <w:lvlOverride w:ilvl="5">
-      <w:startOverride w:val="1"/>
-    </w:lvlOverride>
-    <w:lvlOverride w:ilvl="6">
-      <w:startOverride w:val="1"/>
-    </w:lvlOverride>
-    <w:lvlOverride w:ilvl="7">
-      <w:startOverride w:val="1"/>
-    </w:lvlOverride>
-    <w:lvlOverride w:ilvl="8">
-      <w:startOverride w:val="1"/>
-    </w:lvlOverride>
+    <w:abstractNumId w:val="991"/>
   </w:num>
 </w:numbering>
 </file>

--- a/02n.1a.funciones.docx
+++ b/02n.1a.funciones.docx
@@ -146,7 +146,7 @@
                 <w:bCs/>
                 <w:b/>
               </w:rPr>
-              <w:t xml:space="preserve">1.6660b0a</w:t>
+              <w:t xml:space="preserve">1.e8b1ced</w:t>
             </w:r>
             <w:r>
               <w:t xml:space="preserve"> </w:t>
@@ -386,7 +386,7 @@
         <w:t xml:space="preserve">En una vista de conjunto, demos que las funciones de gobierno, en tanto que acciones, vienen a ser las responsabilidades que los integrantes del área de arquitectura del FNA deben cumplir. En la imagen siguiente dejamos explícitos estas responsabilidades.</w:t>
       </w:r>
     </w:p>
-    <w:bookmarkStart w:id="0" w:name="fig:ac392e6f-a57a-4487-8f57-8ecb80fd5853"/>
+    <w:bookmarkStart w:id="0" w:name="fig:1e4f2cd1-e0e7-4789-84b8-26e4f0089440"/>
     <w:p>
       <w:pPr>
         <w:pStyle w:val="Textoindependiente"/>

--- a/02n.1a.funciones.docx
+++ b/02n.1a.funciones.docx
@@ -146,7 +146,7 @@
                 <w:bCs/>
                 <w:b/>
               </w:rPr>
-              <w:t xml:space="preserve">1.e8b1ced</w:t>
+              <w:t xml:space="preserve">1.4adf502</w:t>
             </w:r>
             <w:r>
               <w:t xml:space="preserve"> </w:t>
@@ -386,7 +386,7 @@
         <w:t xml:space="preserve">En una vista de conjunto, demos que las funciones de gobierno, en tanto que acciones, vienen a ser las responsabilidades que los integrantes del área de arquitectura del FNA deben cumplir. En la imagen siguiente dejamos explícitos estas responsabilidades.</w:t>
       </w:r>
     </w:p>
-    <w:bookmarkStart w:id="0" w:name="fig:1e4f2cd1-e0e7-4789-84b8-26e4f0089440"/>
+    <w:bookmarkStart w:id="0" w:name="fig:fad5fa70-4f9c-4515-bf85-c4a0e9c57601"/>
     <w:p>
       <w:pPr>
         <w:pStyle w:val="Textoindependiente"/>

--- a/02n.1a.funciones.docx
+++ b/02n.1a.funciones.docx
@@ -146,7 +146,7 @@
                 <w:bCs/>
                 <w:b/>
               </w:rPr>
-              <w:t xml:space="preserve">1.4adf502</w:t>
+              <w:t xml:space="preserve">1.f388490</w:t>
             </w:r>
             <w:r>
               <w:t xml:space="preserve"> </w:t>
@@ -208,7 +208,7 @@
         <w:pStyle w:val="Textoindependiente"/>
       </w:pPr>
     </w:p>
-    <w:bookmarkStart w:id="24" w:name="Xd4446c28c4cc2a918d752f1fc75abcca3927be6"/>
+    <w:bookmarkStart w:id="27" w:name="Xd4446c28c4cc2a918d752f1fc75abcca3927be6"/>
     <w:p>
       <w:pPr>
         <w:pStyle w:val="Ttulo2"/>
@@ -386,16 +386,63 @@
         <w:t xml:space="preserve">En una vista de conjunto, demos que las funciones de gobierno, en tanto que acciones, vienen a ser las responsabilidades que los integrantes del área de arquitectura del FNA deben cumplir. En la imagen siguiente dejamos explícitos estas responsabilidades.</w:t>
       </w:r>
     </w:p>
-    <w:bookmarkStart w:id="0" w:name="fig:fad5fa70-4f9c-4515-bf85-c4a0e9c57601"/>
+    <w:bookmarkStart w:id="0" w:name="fig:8d599bb4-6f20-4800-b88c-9cd711d429ee"/>
     <w:p>
       <w:pPr>
-        <w:pStyle w:val="Textoindependiente"/>
-      </w:pPr>
-      <w:bookmarkStart w:id="23" w:name="fig:"/>
+        <w:pStyle w:val="CaptionedFigure"/>
+      </w:pPr>
+      <w:bookmarkStart w:id="26" w:name="fig:"/>
+      <w:r>
+        <w:drawing>
+          <wp:inline>
+            <wp:extent cx="5600700" cy="4402410"/>
+            <wp:effectExtent b="0" l="0" r="0" t="0"/>
+            <wp:docPr descr="Imagen 1: Funciones (responsabilidades) de la Oficina de Arquitectura del FNA. Gobierno SOA, v0.5." title="" id="24" name="Picture"/>
+            <a:graphic>
+              <a:graphicData uri="http://schemas.openxmlformats.org/drawingml/2006/picture">
+                <pic:pic>
+                  <pic:nvPicPr>
+                    <pic:cNvPr descr="images/funcionesgobierno.png" id="25" name="Picture"/>
+                    <pic:cNvPicPr>
+                      <a:picLocks noChangeArrowheads="1" noChangeAspect="1"/>
+                    </pic:cNvPicPr>
+                  </pic:nvPicPr>
+                  <pic:blipFill>
+                    <a:blip r:embed="rId23"/>
+                    <a:stretch>
+                      <a:fillRect/>
+                    </a:stretch>
+                  </pic:blipFill>
+                  <pic:spPr bwMode="auto">
+                    <a:xfrm>
+                      <a:off x="0" y="0"/>
+                      <a:ext cx="5600700" cy="4402410"/>
+                    </a:xfrm>
+                    <a:prstGeom prst="rect">
+                      <a:avLst/>
+                    </a:prstGeom>
+                    <a:noFill/>
+                    <a:ln w="9525">
+                      <a:noFill/>
+                      <a:headEnd/>
+                      <a:tailEnd/>
+                    </a:ln>
+                  </pic:spPr>
+                </pic:pic>
+              </a:graphicData>
+            </a:graphic>
+          </wp:inline>
+        </w:drawing>
+      </w:r>
+      <w:bookmarkEnd w:id="26"/>
+    </w:p>
+    <w:p>
+      <w:pPr>
+        <w:pStyle w:val="ImageCaption"/>
+      </w:pPr>
       <w:r>
         <w:t xml:space="preserve">Imagen 1: Funciones (responsabilidades) de la Oficina de Arquitectura del FNA. Gobierno SOA, v0.5.</w:t>
       </w:r>
-      <w:bookmarkEnd w:id="23"/>
     </w:p>
     <w:bookmarkEnd w:id="0"/>
     <w:p>
@@ -415,8 +462,8 @@
         <w:pStyle w:val="Textoindependiente"/>
       </w:pPr>
     </w:p>
-    <w:bookmarkEnd w:id="24"/>
-    <w:bookmarkStart w:id="29" w:name="funciones-del-gobierno-soa-del-fna"/>
+    <w:bookmarkEnd w:id="27"/>
+    <w:bookmarkStart w:id="32" w:name="funciones-del-gobierno-soa-del-fna"/>
     <w:p>
       <w:pPr>
         <w:pStyle w:val="Ttulo2"/>
@@ -425,7 +472,7 @@
         <w:t xml:space="preserve">Funciones del Gobierno SOA del FNA</w:t>
       </w:r>
     </w:p>
-    <w:bookmarkStart w:id="25" w:name="equilibrio-arquitectura-y-procesos-soa"/>
+    <w:bookmarkStart w:id="28" w:name="equilibrio-arquitectura-y-procesos-soa"/>
     <w:p>
       <w:pPr>
         <w:pStyle w:val="Ttulo3"/>
@@ -434,8 +481,8 @@
         <w:t xml:space="preserve">Equilibrio arquitectura y procesos SOA</w:t>
       </w:r>
     </w:p>
-    <w:bookmarkEnd w:id="25"/>
-    <w:bookmarkStart w:id="26" w:name="X9e585d85ac198fb4fa428defd3c13593f667a0e"/>
+    <w:bookmarkEnd w:id="28"/>
+    <w:bookmarkStart w:id="29" w:name="X9e585d85ac198fb4fa428defd3c13593f667a0e"/>
     <w:p>
       <w:pPr>
         <w:pStyle w:val="Ttulo3"/>
@@ -444,8 +491,8 @@
         <w:t xml:space="preserve">Supervisión de efectividad y factibilidad SOA</w:t>
       </w:r>
     </w:p>
-    <w:bookmarkEnd w:id="26"/>
-    <w:bookmarkStart w:id="27" w:name="Xcf3fb5954575e9f517c883c7c5b2a445b0eccea"/>
+    <w:bookmarkEnd w:id="29"/>
+    <w:bookmarkStart w:id="30" w:name="Xcf3fb5954575e9f517c883c7c5b2a445b0eccea"/>
     <w:p>
       <w:pPr>
         <w:pStyle w:val="Ttulo3"/>
@@ -454,8 +501,8 @@
         <w:t xml:space="preserve">Mejora de los índices de efectividad (madurez) SOA</w:t>
       </w:r>
     </w:p>
-    <w:bookmarkEnd w:id="27"/>
-    <w:bookmarkStart w:id="28" w:name="Xc1322487bb449403080f53ca37d5f186008267f"/>
+    <w:bookmarkEnd w:id="30"/>
+    <w:bookmarkStart w:id="31" w:name="Xc1322487bb449403080f53ca37d5f186008267f"/>
     <w:p>
       <w:pPr>
         <w:pStyle w:val="Ttulo3"/>
@@ -464,8 +511,8 @@
         <w:t xml:space="preserve">Consideraciones para la puesta en marcha del gobierno SOA en el FNA</w:t>
       </w:r>
     </w:p>
-    <w:bookmarkEnd w:id="28"/>
-    <w:bookmarkEnd w:id="29"/>
+    <w:bookmarkEnd w:id="31"/>
+    <w:bookmarkEnd w:id="32"/>
     <w:sectPr>
       <w:headerReference r:id="rId9" w:type="default"/>
       <w:footerReference r:id="rId10" w:type="default"/>

--- a/02n.1a.funciones.docx
+++ b/02n.1a.funciones.docx
@@ -146,7 +146,7 @@
                 <w:bCs/>
                 <w:b/>
               </w:rPr>
-              <w:t xml:space="preserve">1.f388490</w:t>
+              <w:t xml:space="preserve">1.7c64b32</w:t>
             </w:r>
             <w:r>
               <w:t xml:space="preserve"> </w:t>
@@ -386,7 +386,7 @@
         <w:t xml:space="preserve">En una vista de conjunto, demos que las funciones de gobierno, en tanto que acciones, vienen a ser las responsabilidades que los integrantes del área de arquitectura del FNA deben cumplir. En la imagen siguiente dejamos explícitos estas responsabilidades.</w:t>
       </w:r>
     </w:p>
-    <w:bookmarkStart w:id="0" w:name="fig:8d599bb4-6f20-4800-b88c-9cd711d429ee"/>
+    <w:bookmarkStart w:id="0" w:name="fig:aea3f752-22f7-4314-8514-75b9e6e83028"/>
     <w:p>
       <w:pPr>
         <w:pStyle w:val="CaptionedFigure"/>

--- a/02n.1a.funciones.docx
+++ b/02n.1a.funciones.docx
@@ -146,7 +146,7 @@
                 <w:bCs/>
                 <w:b/>
               </w:rPr>
-              <w:t xml:space="preserve">1.7c64b32</w:t>
+              <w:t xml:space="preserve">1.3319b5c</w:t>
             </w:r>
             <w:r>
               <w:t xml:space="preserve"> </w:t>
@@ -386,7 +386,7 @@
         <w:t xml:space="preserve">En una vista de conjunto, demos que las funciones de gobierno, en tanto que acciones, vienen a ser las responsabilidades que los integrantes del área de arquitectura del FNA deben cumplir. En la imagen siguiente dejamos explícitos estas responsabilidades.</w:t>
       </w:r>
     </w:p>
-    <w:bookmarkStart w:id="0" w:name="fig:aea3f752-22f7-4314-8514-75b9e6e83028"/>
+    <w:bookmarkStart w:id="0" w:name="fig:e7f120cd-a194-43cf-86b1-1c18949c872a"/>
     <w:p>
       <w:pPr>
         <w:pStyle w:val="CaptionedFigure"/>

--- a/02n.1a.funciones.docx
+++ b/02n.1a.funciones.docx
@@ -146,13 +146,13 @@
                 <w:bCs/>
                 <w:b/>
               </w:rPr>
-              <w:t xml:space="preserve">1.3319b5c</w:t>
+              <w:t xml:space="preserve">1.6bea68c</w:t>
             </w:r>
             <w:r>
               <w:t xml:space="preserve"> </w:t>
             </w:r>
             <w:r>
-              <w:t xml:space="preserve">del 15 Jun 2023</w:t>
+              <w:t xml:space="preserve">del 16 Jun 2023</w:t>
             </w:r>
           </w:p>
         </w:tc>
@@ -386,7 +386,7 @@
         <w:t xml:space="preserve">En una vista de conjunto, demos que las funciones de gobierno, en tanto que acciones, vienen a ser las responsabilidades que los integrantes del área de arquitectura del FNA deben cumplir. En la imagen siguiente dejamos explícitos estas responsabilidades.</w:t>
       </w:r>
     </w:p>
-    <w:bookmarkStart w:id="0" w:name="fig:e7f120cd-a194-43cf-86b1-1c18949c872a"/>
+    <w:bookmarkStart w:id="0" w:name="fig:357748c7-d23f-4f23-b7b8-97ebfff64964"/>
     <w:p>
       <w:pPr>
         <w:pStyle w:val="CaptionedFigure"/>

--- a/02n.1a.funciones.docx
+++ b/02n.1a.funciones.docx
@@ -146,13 +146,13 @@
                 <w:bCs/>
                 <w:b/>
               </w:rPr>
-              <w:t xml:space="preserve">1.6bea68c</w:t>
+              <w:t xml:space="preserve">1.660dad1</w:t>
             </w:r>
             <w:r>
               <w:t xml:space="preserve"> </w:t>
             </w:r>
             <w:r>
-              <w:t xml:space="preserve">del 16 Jun 2023</w:t>
+              <w:t xml:space="preserve">del 18 Jun 2023</w:t>
             </w:r>
           </w:p>
         </w:tc>
@@ -383,10 +383,10 @@
         <w:pStyle w:val="Textoindependiente"/>
       </w:pPr>
       <w:r>
-        <w:t xml:space="preserve">En una vista de conjunto, demos que las funciones de gobierno, en tanto que acciones, vienen a ser las responsabilidades que los integrantes del área de arquitectura del FNA deben cumplir. En la imagen siguiente dejamos explícitos estas responsabilidades.</w:t>
+        <w:t xml:space="preserve">En una vista de conjunto, queremos presentar el hecho de que las funciones de gobierno, en tanto que acciones, cendrán a convertirse en las responsabilidades que los integrantes del área de arquitectura del FNA deben cumplir. En la imagen siguiente dejamos explícitos estas responsabilidades.</w:t>
       </w:r>
     </w:p>
-    <w:bookmarkStart w:id="0" w:name="fig:357748c7-d23f-4f23-b7b8-97ebfff64964"/>
+    <w:bookmarkStart w:id="0" w:name="fig:ab42a91f-b17d-48c3-a478-968f24ec96fc"/>
     <w:p>
       <w:pPr>
         <w:pStyle w:val="CaptionedFigure"/>

--- a/02n.1a.funciones.docx
+++ b/02n.1a.funciones.docx
@@ -146,7 +146,7 @@
                 <w:bCs/>
                 <w:b/>
               </w:rPr>
-              <w:t xml:space="preserve">1.660dad1</w:t>
+              <w:t xml:space="preserve">1.197b9b9</w:t>
             </w:r>
             <w:r>
               <w:t xml:space="preserve"> </w:t>
@@ -386,7 +386,7 @@
         <w:t xml:space="preserve">En una vista de conjunto, queremos presentar el hecho de que las funciones de gobierno, en tanto que acciones, cendrán a convertirse en las responsabilidades que los integrantes del área de arquitectura del FNA deben cumplir. En la imagen siguiente dejamos explícitos estas responsabilidades.</w:t>
       </w:r>
     </w:p>
-    <w:bookmarkStart w:id="0" w:name="fig:ab42a91f-b17d-48c3-a478-968f24ec96fc"/>
+    <w:bookmarkStart w:id="0" w:name="fig:cb8e34cd-41ca-4b42-a063-06bd25d6294f"/>
     <w:p>
       <w:pPr>
         <w:pStyle w:val="CaptionedFigure"/>

--- a/02n.1a.funciones.docx
+++ b/02n.1a.funciones.docx
@@ -146,7 +146,7 @@
                 <w:bCs/>
                 <w:b/>
               </w:rPr>
-              <w:t xml:space="preserve">1.197b9b9</w:t>
+              <w:t xml:space="preserve">1.80b7a3f</w:t>
             </w:r>
             <w:r>
               <w:t xml:space="preserve"> </w:t>
@@ -386,7 +386,7 @@
         <w:t xml:space="preserve">En una vista de conjunto, queremos presentar el hecho de que las funciones de gobierno, en tanto que acciones, cendrán a convertirse en las responsabilidades que los integrantes del área de arquitectura del FNA deben cumplir. En la imagen siguiente dejamos explícitos estas responsabilidades.</w:t>
       </w:r>
     </w:p>
-    <w:bookmarkStart w:id="0" w:name="fig:cb8e34cd-41ca-4b42-a063-06bd25d6294f"/>
+    <w:bookmarkStart w:id="0" w:name="fig:b6774107-7917-4ad4-bd28-115e6f46a0da"/>
     <w:p>
       <w:pPr>
         <w:pStyle w:val="CaptionedFigure"/>

--- a/02n.1a.funciones.docx
+++ b/02n.1a.funciones.docx
@@ -146,7 +146,7 @@
                 <w:bCs/>
                 <w:b/>
               </w:rPr>
-              <w:t xml:space="preserve">1.80b7a3f</w:t>
+              <w:t xml:space="preserve">1.45b2663</w:t>
             </w:r>
             <w:r>
               <w:t xml:space="preserve"> </w:t>
@@ -208,10 +208,10 @@
         <w:pStyle w:val="Textoindependiente"/>
       </w:pPr>
     </w:p>
-    <w:bookmarkStart w:id="27" w:name="Xd4446c28c4cc2a918d752f1fc75abcca3927be6"/>
+    <w:bookmarkStart w:id="32" w:name="Xd4446c28c4cc2a918d752f1fc75abcca3927be6"/>
     <w:p>
       <w:pPr>
-        <w:pStyle w:val="Ttulo2"/>
+        <w:pStyle w:val="Ttulo1"/>
       </w:pPr>
       <w:r>
         <w:t xml:space="preserve">Definición de Objetivos, Funciones y Capacidades del Gobierno SOA</w:t>
@@ -386,7 +386,7 @@
         <w:t xml:space="preserve">En una vista de conjunto, queremos presentar el hecho de que las funciones de gobierno, en tanto que acciones, cendrán a convertirse en las responsabilidades que los integrantes del área de arquitectura del FNA deben cumplir. En la imagen siguiente dejamos explícitos estas responsabilidades.</w:t>
       </w:r>
     </w:p>
-    <w:bookmarkStart w:id="0" w:name="fig:b6774107-7917-4ad4-bd28-115e6f46a0da"/>
+    <w:bookmarkStart w:id="0" w:name="fig:ad0654e7-0dc3-48b9-a1b2-e136ce2d684d"/>
     <w:p>
       <w:pPr>
         <w:pStyle w:val="CaptionedFigure"/>
@@ -462,8 +462,7 @@
         <w:pStyle w:val="Textoindependiente"/>
       </w:pPr>
     </w:p>
-    <w:bookmarkEnd w:id="27"/>
-    <w:bookmarkStart w:id="32" w:name="funciones-del-gobierno-soa-del-fna"/>
+    <w:bookmarkStart w:id="31" w:name="funciones-del-gobierno-soa-del-fna"/>
     <w:p>
       <w:pPr>
         <w:pStyle w:val="Ttulo2"/>
@@ -472,7 +471,7 @@
         <w:t xml:space="preserve">Funciones del Gobierno SOA del FNA</w:t>
       </w:r>
     </w:p>
-    <w:bookmarkStart w:id="28" w:name="equilibrio-arquitectura-y-procesos-soa"/>
+    <w:bookmarkStart w:id="27" w:name="equilibrio-arquitectura-y-procesos-soa"/>
     <w:p>
       <w:pPr>
         <w:pStyle w:val="Ttulo3"/>
@@ -481,8 +480,8 @@
         <w:t xml:space="preserve">Equilibrio arquitectura y procesos SOA</w:t>
       </w:r>
     </w:p>
-    <w:bookmarkEnd w:id="28"/>
-    <w:bookmarkStart w:id="29" w:name="X9e585d85ac198fb4fa428defd3c13593f667a0e"/>
+    <w:bookmarkEnd w:id="27"/>
+    <w:bookmarkStart w:id="28" w:name="X9e585d85ac198fb4fa428defd3c13593f667a0e"/>
     <w:p>
       <w:pPr>
         <w:pStyle w:val="Ttulo3"/>
@@ -491,8 +490,8 @@
         <w:t xml:space="preserve">Supervisión de efectividad y factibilidad SOA</w:t>
       </w:r>
     </w:p>
-    <w:bookmarkEnd w:id="29"/>
-    <w:bookmarkStart w:id="30" w:name="Xcf3fb5954575e9f517c883c7c5b2a445b0eccea"/>
+    <w:bookmarkEnd w:id="28"/>
+    <w:bookmarkStart w:id="29" w:name="Xcf3fb5954575e9f517c883c7c5b2a445b0eccea"/>
     <w:p>
       <w:pPr>
         <w:pStyle w:val="Ttulo3"/>
@@ -501,8 +500,8 @@
         <w:t xml:space="preserve">Mejora de los índices de efectividad (madurez) SOA</w:t>
       </w:r>
     </w:p>
-    <w:bookmarkEnd w:id="30"/>
-    <w:bookmarkStart w:id="31" w:name="Xc1322487bb449403080f53ca37d5f186008267f"/>
+    <w:bookmarkEnd w:id="29"/>
+    <w:bookmarkStart w:id="30" w:name="Xc1322487bb449403080f53ca37d5f186008267f"/>
     <w:p>
       <w:pPr>
         <w:pStyle w:val="Ttulo3"/>
@@ -511,6 +510,7 @@
         <w:t xml:space="preserve">Consideraciones para la puesta en marcha del gobierno SOA en el FNA</w:t>
       </w:r>
     </w:p>
+    <w:bookmarkEnd w:id="30"/>
     <w:bookmarkEnd w:id="31"/>
     <w:bookmarkEnd w:id="32"/>
     <w:sectPr>

--- a/02n.1a.funciones.docx
+++ b/02n.1a.funciones.docx
@@ -146,7 +146,7 @@
                 <w:bCs/>
                 <w:b/>
               </w:rPr>
-              <w:t xml:space="preserve">1.45b2663</w:t>
+              <w:t xml:space="preserve">1.1313f6b</w:t>
             </w:r>
             <w:r>
               <w:t xml:space="preserve"> </w:t>
@@ -386,7 +386,7 @@
         <w:t xml:space="preserve">En una vista de conjunto, queremos presentar el hecho de que las funciones de gobierno, en tanto que acciones, cendrán a convertirse en las responsabilidades que los integrantes del área de arquitectura del FNA deben cumplir. En la imagen siguiente dejamos explícitos estas responsabilidades.</w:t>
       </w:r>
     </w:p>
-    <w:bookmarkStart w:id="0" w:name="fig:ad0654e7-0dc3-48b9-a1b2-e136ce2d684d"/>
+    <w:bookmarkStart w:id="0" w:name="fig:10abc7bd-8ce6-4932-ae4f-bdfb7fa33365"/>
     <w:p>
       <w:pPr>
         <w:pStyle w:val="CaptionedFigure"/>
@@ -508,6 +508,13 @@
       </w:pPr>
       <w:r>
         <w:t xml:space="preserve">Consideraciones para la puesta en marcha del gobierno SOA en el FNA</w:t>
+      </w:r>
+    </w:p>
+    <w:p>
+      <w:r>
+        <w:pict>
+          <v:rect style="width:0;height:1.5pt" o:hralign="center" o:hrstd="t" o:hr="t"/>
+        </w:pict>
       </w:r>
     </w:p>
     <w:bookmarkEnd w:id="30"/>

--- a/02n.1a.funciones.docx
+++ b/02n.1a.funciones.docx
@@ -146,13 +146,13 @@
                 <w:bCs/>
                 <w:b/>
               </w:rPr>
-              <w:t xml:space="preserve">1.1313f6b</w:t>
+              <w:t xml:space="preserve">1.c107230</w:t>
             </w:r>
             <w:r>
               <w:t xml:space="preserve"> </w:t>
             </w:r>
             <w:r>
-              <w:t xml:space="preserve">del 18 Jun 2023</w:t>
+              <w:t xml:space="preserve">del 19 Jun 2023</w:t>
             </w:r>
           </w:p>
         </w:tc>
@@ -386,7 +386,7 @@
         <w:t xml:space="preserve">En una vista de conjunto, queremos presentar el hecho de que las funciones de gobierno, en tanto que acciones, cendrán a convertirse en las responsabilidades que los integrantes del área de arquitectura del FNA deben cumplir. En la imagen siguiente dejamos explícitos estas responsabilidades.</w:t>
       </w:r>
     </w:p>
-    <w:bookmarkStart w:id="0" w:name="fig:10abc7bd-8ce6-4932-ae4f-bdfb7fa33365"/>
+    <w:bookmarkStart w:id="0" w:name="fig:79a5af53-4947-4287-afa4-c5100ccaf9e2"/>
     <w:p>
       <w:pPr>
         <w:pStyle w:val="CaptionedFigure"/>

--- a/02n.1a.funciones.docx
+++ b/02n.1a.funciones.docx
@@ -146,7 +146,7 @@
                 <w:bCs/>
                 <w:b/>
               </w:rPr>
-              <w:t xml:space="preserve">1.c107230</w:t>
+              <w:t xml:space="preserve">1.586778f</w:t>
             </w:r>
             <w:r>
               <w:t xml:space="preserve"> </w:t>
@@ -208,13 +208,13 @@
         <w:pStyle w:val="Textoindependiente"/>
       </w:pPr>
     </w:p>
-    <w:bookmarkStart w:id="32" w:name="Xd4446c28c4cc2a918d752f1fc75abcca3927be6"/>
+    <w:bookmarkStart w:id="32" w:name="X32fbb2a674513319da783bb6130d3a2662235fe"/>
     <w:p>
       <w:pPr>
         <w:pStyle w:val="Ttulo1"/>
       </w:pPr>
       <w:r>
-        <w:t xml:space="preserve">Definición de Objetivos, Funciones y Capacidades del Gobierno SOA</w:t>
+        <w:t xml:space="preserve">Definición de Objetivos y Funciones del Gobierno SOA</w:t>
       </w:r>
     </w:p>
     <w:p>
@@ -222,7 +222,7 @@
         <w:pStyle w:val="FirstParagraph"/>
       </w:pPr>
       <w:r>
-        <w:t xml:space="preserve">Los objetivos que vamos a definir para el gobierno SOA del FNA están dirigidos a las problemáticas encontradas en la Fase I, a saber:</w:t>
+        <w:t xml:space="preserve">Los objetivos y funciones que vamos a definir para el gobierno SOA del FNA están dirigidos a las problemáticas encontradas en la Fase I, estos son, a saber:</w:t>
       </w:r>
     </w:p>
     <w:p>
@@ -297,12 +297,21 @@
         <w:pStyle w:val="Textoindependiente"/>
       </w:pPr>
     </w:p>
-    <w:p>
-      <w:pPr>
-        <w:pStyle w:val="Textoindependiente"/>
+    <w:bookmarkStart w:id="31" w:name="funciones-del-gobierno-soa-del-fna"/>
+    <w:p>
+      <w:pPr>
+        <w:pStyle w:val="Ttulo2"/>
       </w:pPr>
       <w:r>
-        <w:t xml:space="preserve">Las condiciones preexistentes en el FNA indicadas arriba definen el contexto en el cual debe operar, y el que hay que enfrentar con el nuevo gobierno SOA del FNA, versión 0.5. Esto es, para enfrentar este contexto requerimos antes que nada lo que llamaremos funciones del gobierno, y que estas sean explicitas para este contexto. del FNA. Estas funciones, además, deben tener un corresponsal directo, y esta es la oficina de arquitectura del FNA (LOAF), dado que esta es la que las debe ejecutar.</w:t>
+        <w:t xml:space="preserve">Funciones del Gobierno SOA del FNA</w:t>
+      </w:r>
+    </w:p>
+    <w:p>
+      <w:pPr>
+        <w:pStyle w:val="FirstParagraph"/>
+      </w:pPr>
+      <w:r>
+        <w:t xml:space="preserve">Las condiciones preexistentes en el FNA indicadas arriba definen el contexto en el cual debe operar, y el que hay que enfrentar con el nuevo gobierno SOA del FNA, versión 0.5. Para enfrentar este contexto requerimos antes lo que llamaremos funciones del gobierno, y que estas sean explicitas para este contexto. del FNA. Estas funciones, además, deben tener un corresponsal directo, y esta es la oficina de arquitectura del FNA (LOAF), dado que esta es la que las debe ejecutar.</w:t>
       </w:r>
     </w:p>
     <w:p>
@@ -386,7 +395,7 @@
         <w:t xml:space="preserve">En una vista de conjunto, queremos presentar el hecho de que las funciones de gobierno, en tanto que acciones, cendrán a convertirse en las responsabilidades que los integrantes del área de arquitectura del FNA deben cumplir. En la imagen siguiente dejamos explícitos estas responsabilidades.</w:t>
       </w:r>
     </w:p>
-    <w:bookmarkStart w:id="0" w:name="fig:79a5af53-4947-4287-afa4-c5100ccaf9e2"/>
+    <w:bookmarkStart w:id="0" w:name="fig:1a95115a-66d1-475e-9796-11a04add72b8"/>
     <w:p>
       <w:pPr>
         <w:pStyle w:val="CaptionedFigure"/>
@@ -461,15 +470,6 @@
       <w:pPr>
         <w:pStyle w:val="Textoindependiente"/>
       </w:pPr>
-    </w:p>
-    <w:bookmarkStart w:id="31" w:name="funciones-del-gobierno-soa-del-fna"/>
-    <w:p>
-      <w:pPr>
-        <w:pStyle w:val="Ttulo2"/>
-      </w:pPr>
-      <w:r>
-        <w:t xml:space="preserve">Funciones del Gobierno SOA del FNA</w:t>
-      </w:r>
     </w:p>
     <w:bookmarkStart w:id="27" w:name="equilibrio-arquitectura-y-procesos-soa"/>
     <w:p>

--- a/02n.1a.funciones.docx
+++ b/02n.1a.funciones.docx
@@ -146,7 +146,7 @@
                 <w:bCs/>
                 <w:b/>
               </w:rPr>
-              <w:t xml:space="preserve">1.586778f</w:t>
+              <w:t xml:space="preserve">1.2c2fcc3</w:t>
             </w:r>
             <w:r>
               <w:t xml:space="preserve"> </w:t>
@@ -395,7 +395,7 @@
         <w:t xml:space="preserve">En una vista de conjunto, queremos presentar el hecho de que las funciones de gobierno, en tanto que acciones, cendrán a convertirse en las responsabilidades que los integrantes del área de arquitectura del FNA deben cumplir. En la imagen siguiente dejamos explícitos estas responsabilidades.</w:t>
       </w:r>
     </w:p>
-    <w:bookmarkStart w:id="0" w:name="fig:1a95115a-66d1-475e-9796-11a04add72b8"/>
+    <w:bookmarkStart w:id="0" w:name="fig:b8e9163e-60ed-4800-a5d9-1a30aedcc4a7"/>
     <w:p>
       <w:pPr>
         <w:pStyle w:val="CaptionedFigure"/>

--- a/02n.1a.funciones.docx
+++ b/02n.1a.funciones.docx
@@ -46,7 +46,7 @@
                 <w:bCs/>
                 <w:b/>
               </w:rPr>
-              <w:t xml:space="preserve">Objetivos, Capacidades y Funciones del Gobierno</w:t>
+              <w:t xml:space="preserve">Funciones del Gobierno</w:t>
             </w:r>
           </w:p>
         </w:tc>
@@ -146,7 +146,7 @@
                 <w:bCs/>
                 <w:b/>
               </w:rPr>
-              <w:t xml:space="preserve">1.2c2fcc3</w:t>
+              <w:t xml:space="preserve">1.902e3b7</w:t>
             </w:r>
             <w:r>
               <w:t xml:space="preserve"> </w:t>
@@ -395,7 +395,7 @@
         <w:t xml:space="preserve">En una vista de conjunto, queremos presentar el hecho de que las funciones de gobierno, en tanto que acciones, cendrán a convertirse en las responsabilidades que los integrantes del área de arquitectura del FNA deben cumplir. En la imagen siguiente dejamos explícitos estas responsabilidades.</w:t>
       </w:r>
     </w:p>
-    <w:bookmarkStart w:id="0" w:name="fig:b8e9163e-60ed-4800-a5d9-1a30aedcc4a7"/>
+    <w:bookmarkStart w:id="0" w:name="fig:9e4e9d38-aef3-419c-adfc-51ae0d24b64f"/>
     <w:p>
       <w:pPr>
         <w:pStyle w:val="CaptionedFigure"/>

--- a/02n.1a.funciones.docx
+++ b/02n.1a.funciones.docx
@@ -146,7 +146,7 @@
                 <w:bCs/>
                 <w:b/>
               </w:rPr>
-              <w:t xml:space="preserve">1.902e3b7</w:t>
+              <w:t xml:space="preserve">1.123e591</w:t>
             </w:r>
             <w:r>
               <w:t xml:space="preserve"> </w:t>
@@ -395,7 +395,7 @@
         <w:t xml:space="preserve">En una vista de conjunto, queremos presentar el hecho de que las funciones de gobierno, en tanto que acciones, cendrán a convertirse en las responsabilidades que los integrantes del área de arquitectura del FNA deben cumplir. En la imagen siguiente dejamos explícitos estas responsabilidades.</w:t>
       </w:r>
     </w:p>
-    <w:bookmarkStart w:id="0" w:name="fig:9e4e9d38-aef3-419c-adfc-51ae0d24b64f"/>
+    <w:bookmarkStart w:id="0" w:name="fig:9033b6ee-77c6-4839-8750-45bc038a2239"/>
     <w:p>
       <w:pPr>
         <w:pStyle w:val="CaptionedFigure"/>

--- a/02n.1a.funciones.docx
+++ b/02n.1a.funciones.docx
@@ -146,7 +146,7 @@
                 <w:bCs/>
                 <w:b/>
               </w:rPr>
-              <w:t xml:space="preserve">1.123e591</w:t>
+              <w:t xml:space="preserve">1.b3bba4e</w:t>
             </w:r>
             <w:r>
               <w:t xml:space="preserve"> </w:t>
@@ -395,7 +395,7 @@
         <w:t xml:space="preserve">En una vista de conjunto, queremos presentar el hecho de que las funciones de gobierno, en tanto que acciones, cendrán a convertirse en las responsabilidades que los integrantes del área de arquitectura del FNA deben cumplir. En la imagen siguiente dejamos explícitos estas responsabilidades.</w:t>
       </w:r>
     </w:p>
-    <w:bookmarkStart w:id="0" w:name="fig:9033b6ee-77c6-4839-8750-45bc038a2239"/>
+    <w:bookmarkStart w:id="0" w:name="fig:cdf65364-009f-4034-8a32-37fd84901fd7"/>
     <w:p>
       <w:pPr>
         <w:pStyle w:val="CaptionedFigure"/>
